--- a/tests/011/compare/Notes.docx
+++ b/tests/011/compare/Notes.docx
@@ -19,67 +19,19 @@
         <w:t xml:space="preserve"> </w:t>
       </w:r>
       <w:r>
-        <w:t xml:space="preserve">A</w:t>
+        <w:t xml:space="preserve">Unnumbered</w:t>
       </w:r>
       <w:r>
         <w:t xml:space="preserve"> </w:t>
       </w:r>
       <w:r>
-        <w:t xml:space="preserve">fenced</w:t>
+        <w:t xml:space="preserve">theorems</w:t>
       </w:r>
       <w:r>
         <w:t xml:space="preserve"> </w:t>
       </w:r>
       <w:r>
-        <w:t xml:space="preserve">div</w:t>
-      </w:r>
-      <w:r>
-        <w:t xml:space="preserve"> </w:t>
-      </w:r>
-      <w:r>
-        <w:t xml:space="preserve">environment</w:t>
-      </w:r>
-      <w:r>
-        <w:t xml:space="preserve"> </w:t>
-      </w:r>
-      <w:r>
-        <w:t xml:space="preserve">in</w:t>
-      </w:r>
-      <w:r>
-        <w:t xml:space="preserve"> </w:t>
-      </w:r>
-      <w:r>
-        <w:t xml:space="preserve">the</w:t>
-      </w:r>
-      <w:r>
-        <w:t xml:space="preserve"> </w:t>
-      </w:r>
-      <w:r>
-        <w:t xml:space="preserve">new</w:t>
-      </w:r>
-      <w:r>
-        <w:t xml:space="preserve"> </w:t>
-      </w:r>
-      <w:r>
-        <w:t xml:space="preserve">format</w:t>
-      </w:r>
-      <w:r>
-        <w:t xml:space="preserve"> </w:t>
-      </w:r>
-      <w:r>
-        <w:t xml:space="preserve">used</w:t>
-      </w:r>
-      <w:r>
-        <w:t xml:space="preserve"> </w:t>
-      </w:r>
-      <w:r>
-        <w:t xml:space="preserve">by</w:t>
-      </w:r>
-      <w:r>
-        <w:t xml:space="preserve"> </w:t>
-      </w:r>
-      <w:r>
-        <w:t xml:space="preserve">bookdown</w:t>
+        <w:t xml:space="preserve">work</w:t>
       </w:r>
     </w:p>
     <w:p>
@@ -137,22 +89,13 @@
         <w:pStyle w:val="Date"/>
       </w:pPr>
       <w:r>
-        <w:t xml:space="preserve">August</w:t>
+        <w:t xml:space="preserve">October</w:t>
       </w:r>
       <w:r>
         <w:t xml:space="preserve"> </w:t>
       </w:r>
       <w:r>
-        <w:t xml:space="preserve">2020</w:t>
-      </w:r>
-    </w:p>
-    <w:bookmarkStart w:id="20" w:name="blah"/>
-    <w:p>
-      <w:pPr>
-        <w:pStyle w:val="Heading1"/>
-      </w:pPr>
-      <w:r>
-        <w:t xml:space="preserve">Blah</w:t>
+        <w:t xml:space="preserve">2021</w:t>
       </w:r>
     </w:p>
     <w:p>
@@ -160,211 +103,18 @@
         <w:pStyle w:val="FirstParagraph"/>
       </w:pPr>
       <w:r>
-        <w:t xml:space="preserve">We should be able to intersect a fenced div WHEN:</w:t>
+        <w:t xml:space="preserve">Reported bug is that a document with only unnumbered (declared unnumbered) Examples in fails to compile LaTeX with error that Example* is not defined.</w:t>
       </w:r>
     </w:p>
     <w:p>
       <w:pPr>
-        <w:numPr>
-          <w:ilvl w:val="0"/>
-          <w:numId w:val="1001"/>
-        </w:numPr>
-        <w:pStyle w:val="Compact"/>
-      </w:pPr>
-      <w:r>
-        <w:t xml:space="preserve">It corresponds to an internal and static list of Bookdown theorem types OR</w:t>
-      </w:r>
+        <w:pStyle w:val="BodyText"/>
+      </w:pPr>
     </w:p>
     <w:p>
       <w:pPr>
-        <w:numPr>
-          <w:ilvl w:val="0"/>
-          <w:numId w:val="1001"/>
-        </w:numPr>
-        <w:pStyle w:val="Compact"/>
-      </w:pPr>
-      <w:r>
-        <w:t xml:space="preserve">It has been declared by a clavertondown user in the _bookdown.yml file as a newtheorem type</w:t>
-      </w:r>
-    </w:p>
-    <w:p>
-      <w:pPr>
-        <w:pStyle w:val="FirstParagraph"/>
-      </w:pPr>
-      <w:r>
-        <w:t xml:space="preserve">NO other fenced divs should be disturbed.</w:t>
-      </w:r>
-    </w:p>
-    <w:p>
-      <w:pPr>
-        <w:pStyle w:val="BodyText"/>
-      </w:pPr>
-      <w:r>
-        <w:t xml:space="preserve">Further, this should continue to function as expected in ALL clavertondown formats and not just HTML and PDF as in Bookdown.</w:t>
-      </w:r>
-    </w:p>
-    <w:bookmarkEnd w:id="20"/>
-    <w:bookmarkStart w:id="26" w:name="what-needs-to-happen"/>
-    <w:p>
-      <w:pPr>
-        <w:pStyle w:val="Heading1"/>
-      </w:pPr>
-      <w:r>
-        <w:t xml:space="preserve">What needs to happen</w:t>
-      </w:r>
-    </w:p>
-    <w:p>
-      <w:pPr>
-        <w:pStyle w:val="FirstParagraph"/>
-      </w:pPr>
-      <w:r>
-        <w:t xml:space="preserve">Fenced div:</w:t>
-      </w:r>
-    </w:p>
-    <w:bookmarkStart w:id="21" w:name="pyth1"/>
-    <w:p>
-      <w:pPr>
-        <w:pStyle w:val="BodyText"/>
-      </w:pPr>
-      <w:r>
-        <w:t xml:space="preserve">For a right triangle, if</w:t>
-      </w:r>
-      <w:r>
-        <w:t xml:space="preserve"> </w:t>
-      </w:r>
-      <m:oMath>
-        <m:r>
-          <m:t>c</m:t>
-        </m:r>
-      </m:oMath>
-      <w:r>
-        <w:t xml:space="preserve"> </w:t>
-      </w:r>
-      <w:r>
-        <w:t xml:space="preserve">denotes the length of the hypotenuse</w:t>
-      </w:r>
-      <w:r>
-        <w:t xml:space="preserve"> </w:t>
-      </w:r>
-      <w:r>
-        <w:t xml:space="preserve">and</w:t>
-      </w:r>
-      <w:r>
-        <w:t xml:space="preserve"> </w:t>
-      </w:r>
-      <m:oMath>
-        <m:r>
-          <m:t>a</m:t>
-        </m:r>
-      </m:oMath>
-      <w:r>
-        <w:t xml:space="preserve"> </w:t>
-      </w:r>
-      <w:r>
-        <w:t xml:space="preserve">and</w:t>
-      </w:r>
-      <w:r>
-        <w:t xml:space="preserve"> </w:t>
-      </w:r>
-      <m:oMath>
-        <m:r>
-          <m:t>b</m:t>
-        </m:r>
-      </m:oMath>
-      <w:r>
-        <w:t xml:space="preserve"> </w:t>
-      </w:r>
-      <w:r>
-        <w:t xml:space="preserve">denote the lengths of the other two sides, we have</w:t>
-      </w:r>
-    </w:p>
-    <w:p>
-      <w:pPr>
-        <w:pStyle w:val="BodyText"/>
-      </w:pPr>
-      <m:oMathPara>
-        <m:oMathParaPr>
-          <m:jc m:val="center"/>
-        </m:oMathParaPr>
-        <m:oMath>
-          <m:sSup>
-            <m:e>
-              <m:r>
-                <m:t>a</m:t>
-              </m:r>
-            </m:e>
-            <m:sup>
-              <m:r>
-                <m:t>2</m:t>
-              </m:r>
-            </m:sup>
-          </m:sSup>
-          <m:r>
-            <m:rPr>
-              <m:sty m:val="p"/>
-            </m:rPr>
-            <m:t>+</m:t>
-          </m:r>
-          <m:sSup>
-            <m:e>
-              <m:r>
-                <m:t>b</m:t>
-              </m:r>
-            </m:e>
-            <m:sup>
-              <m:r>
-                <m:t>2</m:t>
-              </m:r>
-            </m:sup>
-          </m:sSup>
-          <m:r>
-            <m:rPr>
-              <m:sty m:val="p"/>
-            </m:rPr>
-            <m:t>=</m:t>
-          </m:r>
-          <m:sSup>
-            <m:e>
-              <m:r>
-                <m:t>c</m:t>
-              </m:r>
-            </m:e>
-            <m:sup>
-              <m:r>
-                <m:t>2</m:t>
-              </m:r>
-            </m:sup>
-          </m:sSup>
-        </m:oMath>
-      </m:oMathPara>
-    </w:p>
-    <w:bookmarkEnd w:id="21"/>
-    <w:p>
-      <w:pPr>
-        <w:pStyle w:val="FirstParagraph"/>
-      </w:pPr>
-      <w:r>
-        <w:t xml:space="preserve">should result in exactly the same output as</w:t>
-      </w:r>
-    </w:p>
-    <w:p>
-      <w:pPr>
-        <w:pStyle w:val="BodyText"/>
-      </w:pPr>
-    </w:p>
-    <w:bookmarkStart w:id="23" w:name="thm:pyth2"/>
-    <w:p>
-      <w:pPr>
-        <w:pStyle w:val="TheoremStyle"/>
-      </w:pPr>
-      <w:bookmarkStart w:id="22" w:name="thm:pyth2"/>
-      <w:bookmarkEnd w:id="22"/>
-      <w:r>
-        <w:rPr>
-          <w:rStyle w:val="NameStyle"/>
-        </w:rPr>
-        <w:t xml:space="preserve">Theorem 2.1</w:t>
-      </w:r>
+        <w:pStyle w:val="ExampleStyle"/>
+      </w:pPr>
       <w:r>
         <w:rPr>
           <w:rStyle w:val="NameStyle"/>
@@ -375,7 +125,7 @@
         <w:rPr>
           <w:rStyle w:val="NameStyle"/>
         </w:rPr>
-        <w:t xml:space="preserve">(Pythagorean theorem)</w:t>
+        <w:t xml:space="preserve">Example:</w:t>
       </w:r>
       <w:r>
         <w:rPr>
@@ -383,136 +133,21 @@
         </w:rPr>
         <w:t xml:space="preserve"> </w:t>
       </w:r>
-      <w:r>
-        <w:rPr>
-          <w:rStyle w:val="NameStyle"/>
-        </w:rPr>
-        <w:t xml:space="preserve"> </w:t>
-      </w:r>
     </w:p>
     <w:p>
       <w:pPr>
-        <w:pStyle w:val="TheoremStyle"/>
-      </w:pPr>
-      <w:r>
-        <w:t xml:space="preserve">For a right triangle, if</w:t>
-      </w:r>
-      <w:r>
-        <w:t xml:space="preserve"> </w:t>
-      </w:r>
-      <m:oMath>
-        <m:r>
-          <m:t>c</m:t>
-        </m:r>
-      </m:oMath>
-      <w:r>
-        <w:t xml:space="preserve"> </w:t>
-      </w:r>
-      <w:r>
-        <w:t xml:space="preserve">denotes the length of the hypotenuse</w:t>
-      </w:r>
-      <w:r>
-        <w:t xml:space="preserve"> </w:t>
-      </w:r>
-      <w:r>
-        <w:t xml:space="preserve">and</w:t>
-      </w:r>
-      <w:r>
-        <w:t xml:space="preserve"> </w:t>
-      </w:r>
-      <m:oMath>
-        <m:r>
-          <m:t>a</m:t>
-        </m:r>
-      </m:oMath>
-      <w:r>
-        <w:t xml:space="preserve"> </w:t>
-      </w:r>
-      <w:r>
-        <w:t xml:space="preserve">and</w:t>
-      </w:r>
-      <w:r>
-        <w:t xml:space="preserve"> </w:t>
-      </w:r>
-      <m:oMath>
-        <m:r>
-          <m:t>b</m:t>
-        </m:r>
-      </m:oMath>
-      <w:r>
-        <w:t xml:space="preserve"> </w:t>
-      </w:r>
-      <w:r>
-        <w:t xml:space="preserve">denote the lengths of the other two sides, we have</w:t>
+        <w:pStyle w:val="ExampleStyle"/>
+      </w:pPr>
+      <w:r>
+        <w:t xml:space="preserve">This is a test</w:t>
       </w:r>
     </w:p>
     <w:p>
       <w:pPr>
-        <w:pStyle w:val="TheoremStyle"/>
-      </w:pPr>
-      <m:oMathPara>
-        <m:oMathParaPr>
-          <m:jc m:val="center"/>
-        </m:oMathParaPr>
-        <m:oMath>
-          <m:sSup>
-            <m:e>
-              <m:r>
-                <m:t>a</m:t>
-              </m:r>
-            </m:e>
-            <m:sup>
-              <m:r>
-                <m:t>2</m:t>
-              </m:r>
-            </m:sup>
-          </m:sSup>
-          <m:r>
-            <m:rPr>
-              <m:sty m:val="p"/>
-            </m:rPr>
-            <m:t>+</m:t>
-          </m:r>
-          <m:sSup>
-            <m:e>
-              <m:r>
-                <m:t>b</m:t>
-              </m:r>
-            </m:e>
-            <m:sup>
-              <m:r>
-                <m:t>2</m:t>
-              </m:r>
-            </m:sup>
-          </m:sSup>
-          <m:r>
-            <m:rPr>
-              <m:sty m:val="p"/>
-            </m:rPr>
-            <m:t>=</m:t>
-          </m:r>
-          <m:sSup>
-            <m:e>
-              <m:r>
-                <m:t>c</m:t>
-              </m:r>
-            </m:e>
-            <m:sup>
-              <m:r>
-                <m:t>2</m:t>
-              </m:r>
-            </m:sup>
-          </m:sSup>
-        </m:oMath>
-      </m:oMathPara>
-    </w:p>
-    <w:bookmarkEnd w:id="23"/>
-    <w:p>
-      <w:pPr>
-        <w:pStyle w:val="FirstParagraph"/>
-      </w:pPr>
-      <w:r>
-        <w:t xml:space="preserve">but other fenced divs INCLUDING those which use user defined clavertondown environments SHOULD NOT convert. We are not opening this up as a format due to the fundamental differences.</w:t>
+        <w:pStyle w:val="BodyText"/>
+      </w:pPr>
+      <w:r>
+        <w:t xml:space="preserve">Replicated. What happens if there is any other numbered thing? It works fine.</w:t>
       </w:r>
     </w:p>
     <w:p>
@@ -520,778 +155,41 @@
         <w:pStyle w:val="BodyText"/>
       </w:pPr>
       <w:r>
-        <w:t xml:space="preserve">Hence the below will NOT convert</w:t>
-      </w:r>
-    </w:p>
-    <w:bookmarkStart w:id="24" w:name="def1"/>
-    <w:p>
-      <w:pPr>
-        <w:pStyle w:val="BodyText"/>
-      </w:pPr>
-      <w:r>
-        <w:t xml:space="preserve">For a right triangle, if</w:t>
-      </w:r>
-      <w:r>
-        <w:t xml:space="preserve"> </w:t>
-      </w:r>
-      <m:oMath>
-        <m:r>
-          <m:t>c</m:t>
-        </m:r>
-      </m:oMath>
-      <w:r>
-        <w:t xml:space="preserve"> </w:t>
-      </w:r>
-      <w:r>
-        <w:t xml:space="preserve">denotes the length of the hypotenuse</w:t>
-      </w:r>
-      <w:r>
-        <w:t xml:space="preserve"> </w:t>
-      </w:r>
-      <w:r>
-        <w:t xml:space="preserve">and</w:t>
-      </w:r>
-      <w:r>
-        <w:t xml:space="preserve"> </w:t>
-      </w:r>
-      <m:oMath>
-        <m:r>
-          <m:t>a</m:t>
-        </m:r>
-      </m:oMath>
-      <w:r>
-        <w:t xml:space="preserve"> </w:t>
-      </w:r>
-      <w:r>
-        <w:t xml:space="preserve">and</w:t>
-      </w:r>
-      <w:r>
-        <w:t xml:space="preserve"> </w:t>
-      </w:r>
-      <m:oMath>
-        <m:r>
-          <m:t>b</m:t>
-        </m:r>
-      </m:oMath>
-      <w:r>
-        <w:t xml:space="preserve"> </w:t>
-      </w:r>
-      <w:r>
-        <w:t xml:space="preserve">denote the lengths of the other two sides, we have</w:t>
+        <w:t xml:space="preserve">What if I don’t even use that but it is in the _bookdown file? No, that doesn’t work. What if I use a numbered inbuilt (with or without a label)?</w:t>
       </w:r>
     </w:p>
     <w:p>
       <w:pPr>
         <w:pStyle w:val="BodyText"/>
       </w:pPr>
-      <m:oMathPara>
-        <m:oMathParaPr>
-          <m:jc m:val="center"/>
-        </m:oMathParaPr>
-        <m:oMath>
-          <m:sSup>
-            <m:e>
-              <m:r>
-                <m:t>a</m:t>
-              </m:r>
-            </m:e>
-            <m:sup>
-              <m:r>
-                <m:t>2</m:t>
-              </m:r>
-            </m:sup>
-          </m:sSup>
-          <m:r>
-            <m:rPr>
-              <m:sty m:val="p"/>
-            </m:rPr>
-            <m:t>+</m:t>
-          </m:r>
-          <m:sSup>
-            <m:e>
-              <m:r>
-                <m:t>b</m:t>
-              </m:r>
-            </m:e>
-            <m:sup>
-              <m:r>
-                <m:t>2</m:t>
-              </m:r>
-            </m:sup>
-          </m:sSup>
-          <m:r>
-            <m:rPr>
-              <m:sty m:val="p"/>
-            </m:rPr>
-            <m:t>=</m:t>
-          </m:r>
-          <m:sSup>
-            <m:e>
-              <m:r>
-                <m:t>c</m:t>
-              </m:r>
-            </m:e>
-            <m:sup>
-              <m:r>
-                <m:t>2</m:t>
-              </m:r>
-            </m:sup>
-          </m:sSup>
-        </m:oMath>
-      </m:oMathPara>
+      <w:r>
+        <w:t xml:space="preserve">This works fine too.</w:t>
+      </w:r>
     </w:p>
     <w:p>
       <w:pPr>
-        <w:pStyle w:val="SourceCode"/>
-      </w:pPr>
-      <w:r>
-        <w:rPr>
-          <w:rStyle w:val="DecValTok"/>
-        </w:rPr>
-        <w:t xml:space="preserve">1</w:t>
-      </w:r>
-      <w:r>
-        <w:rPr>
-          <w:rStyle w:val="SpecialCharTok"/>
-        </w:rPr>
-        <w:t xml:space="preserve">+</w:t>
-      </w:r>
-      <w:r>
-        <w:rPr>
-          <w:rStyle w:val="DecValTok"/>
-        </w:rPr>
-        <w:t xml:space="preserve">2</w:t>
+        <w:pStyle w:val="BodyText"/>
+      </w:pPr>
+      <w:r>
+        <w:t xml:space="preserve">So, there is something that happens only if there are numbered envs in use which affects unnumbered envs and which was introduced within the last 54 weeks.</w:t>
       </w:r>
     </w:p>
     <w:p>
       <w:pPr>
-        <w:pStyle w:val="SourceCode"/>
-      </w:pPr>
-      <w:r>
-        <w:rPr>
-          <w:rStyle w:val="VerbatimChar"/>
-        </w:rPr>
-        <w:t xml:space="preserve">## [1] 3</w:t>
-      </w:r>
-    </w:p>
-    <w:bookmarkEnd w:id="24"/>
-    <w:p>
-      <w:pPr>
-        <w:pStyle w:val="FirstParagraph"/>
-      </w:pPr>
-      <w:r>
-        <w:t xml:space="preserve">but should have been encoded as</w:t>
+        <w:pStyle w:val="BodyText"/>
+      </w:pPr>
+      <w:r>
+        <w:t xml:space="preserve">Problem is obvious - no theorem things are output at all…</w:t>
       </w:r>
     </w:p>
     <w:p>
       <w:pPr>
         <w:pStyle w:val="BodyText"/>
       </w:pPr>
+      <w:r>
+        <w:t xml:space="preserve">Fixed in obvious place for bug to be.</w:t>
+      </w:r>
     </w:p>
-    <w:bookmarkStart w:id="25" w:name="nug:def1"/>
-    <w:p>
-      <w:pPr>
-        <w:pStyle w:val="TheoremStyle"/>
-      </w:pPr>
-      <w:r>
-        <w:rPr>
-          <w:rStyle w:val="NameStyle"/>
-        </w:rPr>
-        <w:t xml:space="preserve"> </w:t>
-      </w:r>
-      <w:r>
-        <w:rPr>
-          <w:rStyle w:val="NameStyle"/>
-        </w:rPr>
-        <w:t xml:space="preserve">Nugget 2.2:</w:t>
-      </w:r>
-      <w:r>
-        <w:rPr>
-          <w:rStyle w:val="NameStyle"/>
-        </w:rPr>
-        <w:t xml:space="preserve"> </w:t>
-      </w:r>
-    </w:p>
-    <w:p>
-      <w:pPr>
-        <w:pStyle w:val="TheoremStyle"/>
-      </w:pPr>
-      <w:r>
-        <w:t xml:space="preserve">For a right triangle, if</w:t>
-      </w:r>
-      <w:r>
-        <w:t xml:space="preserve"> </w:t>
-      </w:r>
-      <m:oMath>
-        <m:r>
-          <m:t>c</m:t>
-        </m:r>
-      </m:oMath>
-      <w:r>
-        <w:t xml:space="preserve"> </w:t>
-      </w:r>
-      <w:r>
-        <w:t xml:space="preserve">denotes the length of the hypotenuse</w:t>
-      </w:r>
-      <w:r>
-        <w:t xml:space="preserve"> </w:t>
-      </w:r>
-      <w:r>
-        <w:t xml:space="preserve">and</w:t>
-      </w:r>
-      <w:r>
-        <w:t xml:space="preserve"> </w:t>
-      </w:r>
-      <m:oMath>
-        <m:r>
-          <m:t>a</m:t>
-        </m:r>
-      </m:oMath>
-      <w:r>
-        <w:t xml:space="preserve"> </w:t>
-      </w:r>
-      <w:r>
-        <w:t xml:space="preserve">and</w:t>
-      </w:r>
-      <w:r>
-        <w:t xml:space="preserve"> </w:t>
-      </w:r>
-      <m:oMath>
-        <m:r>
-          <m:t>b</m:t>
-        </m:r>
-      </m:oMath>
-      <w:r>
-        <w:t xml:space="preserve"> </w:t>
-      </w:r>
-      <w:r>
-        <w:t xml:space="preserve">denote the lengths of the other two sides, we have</w:t>
-      </w:r>
-    </w:p>
-    <w:p>
-      <w:pPr>
-        <w:pStyle w:val="TheoremStyle"/>
-      </w:pPr>
-      <m:oMathPara>
-        <m:oMathParaPr>
-          <m:jc m:val="center"/>
-        </m:oMathParaPr>
-        <m:oMath>
-          <m:sSup>
-            <m:e>
-              <m:r>
-                <m:t>a</m:t>
-              </m:r>
-            </m:e>
-            <m:sup>
-              <m:r>
-                <m:t>2</m:t>
-              </m:r>
-            </m:sup>
-          </m:sSup>
-          <m:r>
-            <m:rPr>
-              <m:sty m:val="p"/>
-            </m:rPr>
-            <m:t>+</m:t>
-          </m:r>
-          <m:sSup>
-            <m:e>
-              <m:r>
-                <m:t>b</m:t>
-              </m:r>
-            </m:e>
-            <m:sup>
-              <m:r>
-                <m:t>2</m:t>
-              </m:r>
-            </m:sup>
-          </m:sSup>
-          <m:r>
-            <m:rPr>
-              <m:sty m:val="p"/>
-            </m:rPr>
-            <m:t>=</m:t>
-          </m:r>
-          <m:sSup>
-            <m:e>
-              <m:r>
-                <m:t>c</m:t>
-              </m:r>
-            </m:e>
-            <m:sup>
-              <m:r>
-                <m:t>2</m:t>
-              </m:r>
-            </m:sup>
-          </m:sSup>
-        </m:oMath>
-      </m:oMathPara>
-    </w:p>
-    <w:bookmarkEnd w:id="25"/>
-    <w:p>
-      <w:pPr>
-        <w:pStyle w:val="FirstParagraph"/>
-      </w:pPr>
-      <w:r>
-        <w:t xml:space="preserve">but that would not be backwards compatibility at this point. That would be new functionality.</w:t>
-      </w:r>
-    </w:p>
-    <w:p>
-      <w:pPr>
-        <w:pStyle w:val="BodyText"/>
-      </w:pPr>
-      <w:r>
-        <w:t xml:space="preserve">The following should not convert:</w:t>
-      </w:r>
-      <w:r>
-        <w:t xml:space="preserve"> </w:t>
-      </w:r>
-      <w:r>
-        <w:t xml:space="preserve">:::: {.theorem #pyth1 name=</w:t>
-      </w:r>
-      <w:r>
-        <w:t xml:space="preserve">“</w:t>
-      </w:r>
-      <w:r>
-        <w:t xml:space="preserve">Pythagorean theorem</w:t>
-      </w:r>
-      <w:r>
-        <w:t xml:space="preserve">”</w:t>
-      </w:r>
-      <w:r>
-        <w:t xml:space="preserve">}</w:t>
-      </w:r>
-      <w:r>
-        <w:t xml:space="preserve"> </w:t>
-      </w:r>
-      <w:r>
-        <w:t xml:space="preserve">For a right triangle, if</w:t>
-      </w:r>
-      <w:r>
-        <w:t xml:space="preserve"> </w:t>
-      </w:r>
-      <m:oMath>
-        <m:r>
-          <m:t>c</m:t>
-        </m:r>
-      </m:oMath>
-      <w:r>
-        <w:t xml:space="preserve"> </w:t>
-      </w:r>
-      <w:r>
-        <w:t xml:space="preserve">denotes the length of the hypotenuse</w:t>
-      </w:r>
-      <w:r>
-        <w:t xml:space="preserve"> </w:t>
-      </w:r>
-      <w:r>
-        <w:t xml:space="preserve">and</w:t>
-      </w:r>
-      <w:r>
-        <w:t xml:space="preserve"> </w:t>
-      </w:r>
-      <m:oMath>
-        <m:r>
-          <m:t>a</m:t>
-        </m:r>
-      </m:oMath>
-      <w:r>
-        <w:t xml:space="preserve"> </w:t>
-      </w:r>
-      <w:r>
-        <w:t xml:space="preserve">and</w:t>
-      </w:r>
-      <w:r>
-        <w:t xml:space="preserve"> </w:t>
-      </w:r>
-      <m:oMath>
-        <m:r>
-          <m:t>b</m:t>
-        </m:r>
-      </m:oMath>
-      <w:r>
-        <w:t xml:space="preserve"> </w:t>
-      </w:r>
-      <w:r>
-        <w:t xml:space="preserve">denote the lengths of the other two sides, we have</w:t>
-      </w:r>
-    </w:p>
-    <w:p>
-      <w:pPr>
-        <w:pStyle w:val="BodyText"/>
-      </w:pPr>
-      <m:oMathPara>
-        <m:oMathParaPr>
-          <m:jc m:val="center"/>
-        </m:oMathParaPr>
-        <m:oMath>
-          <m:sSup>
-            <m:e>
-              <m:r>
-                <m:t>a</m:t>
-              </m:r>
-            </m:e>
-            <m:sup>
-              <m:r>
-                <m:t>2</m:t>
-              </m:r>
-            </m:sup>
-          </m:sSup>
-          <m:r>
-            <m:rPr>
-              <m:sty m:val="p"/>
-            </m:rPr>
-            <m:t>+</m:t>
-          </m:r>
-          <m:sSup>
-            <m:e>
-              <m:r>
-                <m:t>b</m:t>
-              </m:r>
-            </m:e>
-            <m:sup>
-              <m:r>
-                <m:t>2</m:t>
-              </m:r>
-            </m:sup>
-          </m:sSup>
-          <m:r>
-            <m:rPr>
-              <m:sty m:val="p"/>
-            </m:rPr>
-            <m:t>=</m:t>
-          </m:r>
-          <m:sSup>
-            <m:e>
-              <m:r>
-                <m:t>c</m:t>
-              </m:r>
-            </m:e>
-            <m:sup>
-              <m:r>
-                <m:t>2</m:t>
-              </m:r>
-            </m:sup>
-          </m:sSup>
-        </m:oMath>
-      </m:oMathPara>
-    </w:p>
-    <w:p>
-      <w:pPr>
-        <w:pStyle w:val="FirstParagraph"/>
-      </w:pPr>
-      <w:r>
-        <w:t xml:space="preserve">::::</w:t>
-      </w:r>
-    </w:p>
-    <w:p>
-      <w:pPr>
-        <w:pStyle w:val="BodyText"/>
-      </w:pPr>
-      <w:r>
-        <w:t xml:space="preserve">There is an added problem. It is feasible, but I haven’t tested it, that an engine based code environment can be embedded in a fenced div environment in the new bookdown approach. For backwards compatibility we need to honour this if needed. It isn’t possible in the engine based method to put an engine environment inside another so this functionality cannot be added to standard clavertondown environments - as they are intersepted by knitr rather than Pandoc. It is therefore feasible that this new syntax may become the favoured syntax within clavertondown. So, we have to be really careful here.</w:t>
-      </w:r>
-    </w:p>
-    <w:p>
-      <w:pPr>
-        <w:pStyle w:val="BodyText"/>
-      </w:pPr>
-      <w:r>
-        <w:t xml:space="preserve">We also need to keep all the things we have added working to - which DO NOT work in Bookdown in the new fenced div approach.</w:t>
-      </w:r>
-    </w:p>
-    <w:bookmarkEnd w:id="26"/>
-    <w:bookmarkStart w:id="27" w:name="how-to-achieve-this"/>
-    <w:p>
-      <w:pPr>
-        <w:pStyle w:val="Heading1"/>
-      </w:pPr>
-      <w:r>
-        <w:t xml:space="preserve">How to achieve this?</w:t>
-      </w:r>
-    </w:p>
-    <w:p>
-      <w:pPr>
-        <w:pStyle w:val="FirstParagraph"/>
-      </w:pPr>
-      <w:r>
-        <w:t xml:space="preserve">Fenced divs in Pandoc are HTML transformable but not LaTeX/PDF transformable. But, in Pandoc these specific fenced divs ARE transformable to LaTeX (but, I assume, not others). This means that we should look at the latex.R code in the new Bookdown as they must be intercepting at this point.</w:t>
-      </w:r>
-    </w:p>
-    <w:p>
-      <w:pPr>
-        <w:pStyle w:val="BodyText"/>
-      </w:pPr>
-      <w:r>
-        <w:t xml:space="preserve">This does lead to the obvious question: Why only LaTeX/PDF, why not also make it work in EPub and Word? Is there something fundamental I have missed that means these can’t be intercepted in this case?</w:t>
-      </w:r>
-    </w:p>
-    <w:p>
-      <w:pPr>
-        <w:numPr>
-          <w:ilvl w:val="0"/>
-          <w:numId w:val="1002"/>
-        </w:numPr>
-        <w:pStyle w:val="Compact"/>
-      </w:pPr>
-      <w:r>
-        <w:t xml:space="preserve">EPub is basically HTML, maybe it works more or less but they haven’t tested it/fixed some small things. Try to not intercept it.</w:t>
-      </w:r>
-    </w:p>
-    <w:p>
-      <w:pPr>
-        <w:numPr>
-          <w:ilvl w:val="0"/>
-          <w:numId w:val="1002"/>
-        </w:numPr>
-        <w:pStyle w:val="Compact"/>
-      </w:pPr>
-      <w:r>
-        <w:t xml:space="preserve">Word is a different matter.</w:t>
-      </w:r>
-    </w:p>
-    <w:bookmarkEnd w:id="27"/>
-    <w:bookmarkStart w:id="28" w:name="things-to-note-immediately"/>
-    <w:p>
-      <w:pPr>
-        <w:pStyle w:val="Heading1"/>
-      </w:pPr>
-      <w:r>
-        <w:t xml:space="preserve">Things to note immediately</w:t>
-      </w:r>
-    </w:p>
-    <w:p>
-      <w:pPr>
-        <w:pStyle w:val="FirstParagraph"/>
-      </w:pPr>
-      <w:r>
-        <w:t xml:space="preserve">Out the box we have the text and in the right style but we have lost everything else. The latter is unsurprising but the former is odd.</w:t>
-      </w:r>
-    </w:p>
-    <w:p>
-      <w:pPr>
-        <w:pStyle w:val="BodyText"/>
-      </w:pPr>
-      <w:r>
-        <w:t xml:space="preserve">Actually, this is true only in HTML so this is less odd.</w:t>
-      </w:r>
-    </w:p>
-    <w:bookmarkEnd w:id="28"/>
-    <w:bookmarkStart w:id="29" w:name="this-is-a-custom-lua-filter"/>
-    <w:p>
-      <w:pPr>
-        <w:pStyle w:val="Heading1"/>
-      </w:pPr>
-      <w:r>
-        <w:t xml:space="preserve">This is a custom Lua filter</w:t>
-      </w:r>
-    </w:p>
-    <w:p>
-      <w:pPr>
-        <w:pStyle w:val="FirstParagraph"/>
-      </w:pPr>
-      <w:r>
-        <w:t xml:space="preserve">Okay, so what happens is there is a new function called common_format_config. This does a few things but the one we care about right now is that it passes ALL control of what happens in LaTeX AND HTML to a custom Lua script for Pandoc.</w:t>
-      </w:r>
-    </w:p>
-    <w:p>
-      <w:pPr>
-        <w:pStyle w:val="BodyText"/>
-      </w:pPr>
-      <w:r>
-        <w:t xml:space="preserve">This is not great. It replicates the same hard-encoding that we see in Bookdown but now we are outside of a situation where we can realistically do anything about it. They have definitely gone further down the hard-encoding route - and further away from being able to do any of the things that our user base wants e.g. with respect to numbering. There is nothing which isn’t a terrible hackfest if we go in the Lua direction.</w:t>
-      </w:r>
-      <w:r>
-        <w:t xml:space="preserve"> </w:t>
-      </w:r>
-      <w:r>
-        <w:t xml:space="preserve">It is here that the begins turn up for the LaTeX and there is hard-encoded assumptions about the LaTeX you can get out.</w:t>
-      </w:r>
-    </w:p>
-    <w:p>
-      <w:pPr>
-        <w:pStyle w:val="BodyText"/>
-      </w:pPr>
-      <w:r>
-        <w:t xml:space="preserve">So, we aren’t going to do that. That means that we need to intercept and change what is happening BEFORE we get to Pandoc. What are the options?</w:t>
-      </w:r>
-    </w:p>
-    <w:p>
-      <w:pPr>
-        <w:pStyle w:val="BodyText"/>
-      </w:pPr>
-      <w:r>
-        <w:t xml:space="preserve">We need to define a preprocessor… There are examples of this in word and ebook formats already. Basically, as a</w:t>
-      </w:r>
-      <w:r>
-        <w:t xml:space="preserve"> </w:t>
-      </w:r>
-      <w:r>
-        <w:t xml:space="preserve">‘</w:t>
-      </w:r>
-      <w:r>
-        <w:t xml:space="preserve">simple</w:t>
-      </w:r>
-      <w:r>
-        <w:t xml:space="preserve">’</w:t>
-      </w:r>
-      <w:r>
-        <w:t xml:space="preserve"> </w:t>
-      </w:r>
-      <w:r>
-        <w:t xml:space="preserve">first fix we are just going to rewrite the markdown. So, we should be able to intercept at this point?</w:t>
-      </w:r>
-    </w:p>
-    <w:p>
-      <w:pPr>
-        <w:pStyle w:val="BodyText"/>
-      </w:pPr>
-      <w:r>
-        <w:t xml:space="preserve">Yes, we can. It rewrites from Rmd to md. BUT, we can’t just replace : with ` etc. This is</w:t>
-      </w:r>
-      <w:r>
-        <w:t xml:space="preserve"> </w:t>
-      </w:r>
-      <w:r>
-        <w:t xml:space="preserve">‘</w:t>
-      </w:r>
-      <w:r>
-        <w:t xml:space="preserve">too late</w:t>
-      </w:r>
-      <w:r>
-        <w:t xml:space="preserve">’</w:t>
-      </w:r>
-      <w:r>
-        <w:t xml:space="preserve"> </w:t>
-      </w:r>
-      <w:r>
-        <w:t xml:space="preserve">already. Instead we have to … do what the engine does? Is there really no way to rewrite and then re-trigger the engines?</w:t>
-      </w:r>
-    </w:p>
-    <w:bookmarkEnd w:id="29"/>
-    <w:bookmarkStart w:id="30" w:name="X20afeb673dab20e35af0fa03a2315dce99011cf"/>
-    <w:p>
-      <w:pPr>
-        <w:pStyle w:val="Heading1"/>
-      </w:pPr>
-      <w:r>
-        <w:t xml:space="preserve">Testing all the hard encoded bookdown envs</w:t>
-      </w:r>
-    </w:p>
-    <w:p>
-      <w:pPr>
-        <w:pStyle w:val="FirstParagraph"/>
-      </w:pPr>
-      <w:r>
-        <w:t xml:space="preserve">Theorem</w:t>
-      </w:r>
-    </w:p>
-    <w:p>
-      <w:pPr>
-        <w:pStyle w:val="BodyText"/>
-      </w:pPr>
-      <w:r>
-        <w:t xml:space="preserve">Lemma</w:t>
-      </w:r>
-    </w:p>
-    <w:p>
-      <w:pPr>
-        <w:pStyle w:val="BodyText"/>
-      </w:pPr>
-      <w:r>
-        <w:t xml:space="preserve">Corollary</w:t>
-      </w:r>
-    </w:p>
-    <w:p>
-      <w:pPr>
-        <w:pStyle w:val="BodyText"/>
-      </w:pPr>
-      <w:r>
-        <w:t xml:space="preserve">Proposition</w:t>
-      </w:r>
-    </w:p>
-    <w:p>
-      <w:pPr>
-        <w:pStyle w:val="BodyText"/>
-      </w:pPr>
-      <w:r>
-        <w:t xml:space="preserve">Conjecture</w:t>
-      </w:r>
-    </w:p>
-    <w:p>
-      <w:pPr>
-        <w:pStyle w:val="BodyText"/>
-      </w:pPr>
-      <w:r>
-        <w:t xml:space="preserve">Definition</w:t>
-      </w:r>
-    </w:p>
-    <w:p>
-      <w:pPr>
-        <w:pStyle w:val="BodyText"/>
-      </w:pPr>
-      <w:r>
-        <w:t xml:space="preserve">Example</w:t>
-      </w:r>
-    </w:p>
-    <w:p>
-      <w:pPr>
-        <w:pStyle w:val="BodyText"/>
-      </w:pPr>
-      <w:r>
-        <w:t xml:space="preserve">Exercise</w:t>
-      </w:r>
-    </w:p>
-    <w:p>
-      <w:pPr>
-        <w:pStyle w:val="BodyText"/>
-      </w:pPr>
-      <w:r>
-        <w:t xml:space="preserve">Hypothesis</w:t>
-      </w:r>
-    </w:p>
-    <w:p>
-      <w:pPr>
-        <w:pStyle w:val="BodyText"/>
-      </w:pPr>
-      <w:r>
-        <w:t xml:space="preserve">Proof</w:t>
-      </w:r>
-    </w:p>
-    <w:p>
-      <w:pPr>
-        <w:pStyle w:val="BodyText"/>
-      </w:pPr>
-      <w:r>
-        <w:t xml:space="preserve">Solution</w:t>
-      </w:r>
-    </w:p>
-    <w:p>
-      <w:pPr>
-        <w:pStyle w:val="BodyText"/>
-      </w:pPr>
-      <w:r>
-        <w:t xml:space="preserve">Remark</w:t>
-      </w:r>
-    </w:p>
-    <w:p>
-      <w:pPr>
-        <w:pStyle w:val="BodyText"/>
-      </w:pPr>
-      <w:r>
-        <w:t xml:space="preserve">And this shouldn’t work:</w:t>
-      </w:r>
-    </w:p>
-    <w:p>
-      <w:pPr>
-        <w:pStyle w:val="BodyText"/>
-      </w:pPr>
-      <w:r>
-        <w:t xml:space="preserve">Thing that shouldn’t convert</w:t>
-      </w:r>
-    </w:p>
-    <w:bookmarkEnd w:id="30"/>
     <w:sectPr>
       <w:pgSz w:w="12240" w:h="15840"/>
       <w:pgMar w:top="1440" w:right="1440" w:bottom="1440" w:left="1440" w:header="720" w:footer="720" w:gutter="0"/>
@@ -2056,82 +954,6 @@
     <w:lvl w:ilvl="8">
       <w:numFmt w:val="bullet"/>
       <w:lvlText w:val=" "/>
-      <w:lvlJc w:val="left"/>
-      <w:pPr>
-        <w:ind w:left="6480" w:hanging="480"/>
-      </w:pPr>
-    </w:lvl>
-  </w:abstractNum>
-  <w:abstractNum w:abstractNumId="991">
-    <w:nsid w:val="ea454b4c"/>
-    <w:multiLevelType w:val="multilevel"/>
-    <w:lvl w:ilvl="0">
-      <w:numFmt w:val="bullet"/>
-      <w:lvlText w:val="•"/>
-      <w:lvlJc w:val="left"/>
-      <w:pPr>
-        <w:ind w:left="720" w:hanging="480"/>
-      </w:pPr>
-    </w:lvl>
-    <w:lvl w:ilvl="1">
-      <w:numFmt w:val="bullet"/>
-      <w:lvlText w:val="–"/>
-      <w:lvlJc w:val="left"/>
-      <w:pPr>
-        <w:ind w:left="1440" w:hanging="480"/>
-      </w:pPr>
-    </w:lvl>
-    <w:lvl w:ilvl="2">
-      <w:numFmt w:val="bullet"/>
-      <w:lvlText w:val="•"/>
-      <w:lvlJc w:val="left"/>
-      <w:pPr>
-        <w:ind w:left="2160" w:hanging="480"/>
-      </w:pPr>
-    </w:lvl>
-    <w:lvl w:ilvl="3">
-      <w:numFmt w:val="bullet"/>
-      <w:lvlText w:val="–"/>
-      <w:lvlJc w:val="left"/>
-      <w:pPr>
-        <w:ind w:left="2880" w:hanging="480"/>
-      </w:pPr>
-    </w:lvl>
-    <w:lvl w:ilvl="4">
-      <w:numFmt w:val="bullet"/>
-      <w:lvlText w:val="•"/>
-      <w:lvlJc w:val="left"/>
-      <w:pPr>
-        <w:ind w:left="3600" w:hanging="480"/>
-      </w:pPr>
-    </w:lvl>
-    <w:lvl w:ilvl="5">
-      <w:numFmt w:val="bullet"/>
-      <w:lvlText w:val="–"/>
-      <w:lvlJc w:val="left"/>
-      <w:pPr>
-        <w:ind w:left="4320" w:hanging="480"/>
-      </w:pPr>
-    </w:lvl>
-    <w:lvl w:ilvl="6">
-      <w:numFmt w:val="bullet"/>
-      <w:lvlText w:val="•"/>
-      <w:lvlJc w:val="left"/>
-      <w:pPr>
-        <w:ind w:left="5040" w:hanging="480"/>
-      </w:pPr>
-    </w:lvl>
-    <w:lvl w:ilvl="7">
-      <w:numFmt w:val="bullet"/>
-      <w:lvlText w:val="–"/>
-      <w:lvlJc w:val="left"/>
-      <w:pPr>
-        <w:ind w:left="5760" w:hanging="480"/>
-      </w:pPr>
-    </w:lvl>
-    <w:lvl w:ilvl="8">
-      <w:numFmt w:val="bullet"/>
-      <w:lvlText w:val="•"/>
       <w:lvlJc w:val="left"/>
       <w:pPr>
         <w:ind w:left="6480" w:hanging="480"/>
@@ -2185,12 +1007,6 @@
   </w:num>
   <w:num w:numId="1000">
     <w:abstractNumId w:val="990"/>
-  </w:num>
-  <w:num w:numId="1001">
-    <w:abstractNumId w:val="991"/>
-  </w:num>
-  <w:num w:numId="1002">
-    <w:abstractNumId w:val="991"/>
   </w:num>
 </w:numbering>
 </file>

--- a/tests/011/compare/Notes.docx
+++ b/tests/011/compare/Notes.docx
@@ -223,7 +223,7 @@
 </file>
 
 <file path=word/numbering.xml><?xml version="1.0" encoding="utf-8"?>
-<w:numbering xmlns:wpc="http://schemas.microsoft.com/office/word/2010/wordprocessingCanvas" xmlns:cx="http://schemas.microsoft.com/office/drawing/2014/chartex" xmlns:cx1="http://schemas.microsoft.com/office/drawing/2015/9/8/chartex" xmlns:cx2="http://schemas.microsoft.com/office/drawing/2015/10/21/chartex" xmlns:cx3="http://schemas.microsoft.com/office/drawing/2016/5/9/chartex" xmlns:cx4="http://schemas.microsoft.com/office/drawing/2016/5/10/chartex" xmlns:cx5="http://schemas.microsoft.com/office/drawing/2016/5/11/chartex" xmlns:cx6="http://schemas.microsoft.com/office/drawing/2016/5/12/chartex" xmlns:cx7="http://schemas.microsoft.com/office/drawing/2016/5/13/chartex" xmlns:cx8="http://schemas.microsoft.com/office/drawing/2016/5/14/chartex" xmlns:mc="http://schemas.openxmlformats.org/markup-compatibility/2006" xmlns:aink="http://schemas.microsoft.com/office/drawing/2016/ink" xmlns:am3d="http://schemas.microsoft.com/office/drawing/2017/model3d" xmlns:o="urn:schemas-microsoft-com:office:office" xmlns:r="http://schemas.openxmlformats.org/officeDocument/2006/relationships" xmlns:m="http://schemas.openxmlformats.org/officeDocument/2006/math" xmlns:v="urn:schemas-microsoft-com:vml" xmlns:wp14="http://schemas.microsoft.com/office/word/2010/wordprocessingDrawing" xmlns:wp="http://schemas.openxmlformats.org/drawingml/2006/wordprocessingDrawing" xmlns:w10="urn:schemas-microsoft-com:office:word" xmlns:w="http://schemas.openxmlformats.org/wordprocessingml/2006/main" xmlns:w14="http://schemas.microsoft.com/office/word/2010/wordml" xmlns:w15="http://schemas.microsoft.com/office/word/2012/wordml" xmlns:w16cid="http://schemas.microsoft.com/office/word/2016/wordml/cid" xmlns:w16se="http://schemas.microsoft.com/office/word/2015/wordml/symex" xmlns:wpg="http://schemas.microsoft.com/office/word/2010/wordprocessingGroup" xmlns:wpi="http://schemas.microsoft.com/office/word/2010/wordprocessingInk" xmlns:wne="http://schemas.microsoft.com/office/word/2006/wordml" xmlns:wps="http://schemas.microsoft.com/office/word/2010/wordprocessingShape" mc:Ignorable="w14 w15 w16se w16cid wp14">
+<w:numbering xmlns:wpc="http://schemas.microsoft.com/office/word/2010/wordprocessingCanvas" xmlns:cx="http://schemas.microsoft.com/office/drawing/2014/chartex" xmlns:cx1="http://schemas.microsoft.com/office/drawing/2015/9/8/chartex" xmlns:cx2="http://schemas.microsoft.com/office/drawing/2015/10/21/chartex" xmlns:cx3="http://schemas.microsoft.com/office/drawing/2016/5/9/chartex" xmlns:cx4="http://schemas.microsoft.com/office/drawing/2016/5/10/chartex" xmlns:cx5="http://schemas.microsoft.com/office/drawing/2016/5/11/chartex" xmlns:cx6="http://schemas.microsoft.com/office/drawing/2016/5/12/chartex" xmlns:cx7="http://schemas.microsoft.com/office/drawing/2016/5/13/chartex" xmlns:cx8="http://schemas.microsoft.com/office/drawing/2016/5/14/chartex" xmlns:mc="http://schemas.openxmlformats.org/markup-compatibility/2006" xmlns:aink="http://schemas.microsoft.com/office/drawing/2016/ink" xmlns:am3d="http://schemas.microsoft.com/office/drawing/2017/model3d" xmlns:o="urn:schemas-microsoft-com:office:office" xmlns:r="http://schemas.openxmlformats.org/officeDocument/2006/relationships" xmlns:m="http://schemas.openxmlformats.org/officeDocument/2006/math" xmlns:v="urn:schemas-microsoft-com:vml" xmlns:wp14="http://schemas.microsoft.com/office/word/2010/wordprocessingDrawing" xmlns:wp="http://schemas.openxmlformats.org/drawingml/2006/wordprocessingDrawing" xmlns:w10="urn:schemas-microsoft-com:office:word" xmlns:w="http://schemas.openxmlformats.org/wordprocessingml/2006/main" xmlns:w14="http://schemas.microsoft.com/office/word/2010/wordml" xmlns:w15="http://schemas.microsoft.com/office/word/2012/wordml" xmlns:w16cex="http://schemas.microsoft.com/office/word/2018/wordml/cex" xmlns:w16cid="http://schemas.microsoft.com/office/word/2016/wordml/cid" xmlns:w16="http://schemas.microsoft.com/office/word/2018/wordml" xmlns:w16se="http://schemas.microsoft.com/office/word/2015/wordml/symex" xmlns:wpg="http://schemas.microsoft.com/office/word/2010/wordprocessingGroup" xmlns:wpi="http://schemas.microsoft.com/office/word/2010/wordprocessingInk" xmlns:wne="http://schemas.microsoft.com/office/word/2006/wordml" xmlns:wps="http://schemas.microsoft.com/office/word/2010/wordprocessingShape" mc:Ignorable="w14 w15 w16se w16cid w16 w16cex wp14">
   <w:abstractNum w:abstractNumId="0" w15:restartNumberingAfterBreak="0">
     <w:nsid w:val="E17F69BA"/>
     <w:multiLevelType w:val="multilevel"/>
@@ -411,7 +411,7 @@
   <w:abstractNum w:abstractNumId="2" w15:restartNumberingAfterBreak="0">
     <w:nsid w:val="FFFFFF7C"/>
     <w:multiLevelType w:val="singleLevel"/>
-    <w:tmpl w:val="414C867A"/>
+    <w:tmpl w:val="5656B9FA"/>
     <w:lvl w:ilvl="0">
       <w:start w:val="1"/>
       <w:numFmt w:val="decimal"/>
@@ -428,7 +428,7 @@
   <w:abstractNum w:abstractNumId="3" w15:restartNumberingAfterBreak="0">
     <w:nsid w:val="FFFFFF7D"/>
     <w:multiLevelType w:val="singleLevel"/>
-    <w:tmpl w:val="7216253E"/>
+    <w:tmpl w:val="C92084BA"/>
     <w:lvl w:ilvl="0">
       <w:start w:val="1"/>
       <w:numFmt w:val="decimal"/>
@@ -445,7 +445,7 @@
   <w:abstractNum w:abstractNumId="4" w15:restartNumberingAfterBreak="0">
     <w:nsid w:val="FFFFFF7E"/>
     <w:multiLevelType w:val="singleLevel"/>
-    <w:tmpl w:val="56708A60"/>
+    <w:tmpl w:val="AC3ABB6C"/>
     <w:lvl w:ilvl="0">
       <w:start w:val="1"/>
       <w:numFmt w:val="decimal"/>
@@ -462,7 +462,7 @@
   <w:abstractNum w:abstractNumId="5" w15:restartNumberingAfterBreak="0">
     <w:nsid w:val="FFFFFF7F"/>
     <w:multiLevelType w:val="singleLevel"/>
-    <w:tmpl w:val="82347FB8"/>
+    <w:tmpl w:val="71009DAE"/>
     <w:lvl w:ilvl="0">
       <w:start w:val="1"/>
       <w:numFmt w:val="decimal"/>
@@ -479,7 +479,7 @@
   <w:abstractNum w:abstractNumId="6" w15:restartNumberingAfterBreak="0">
     <w:nsid w:val="FFFFFF80"/>
     <w:multiLevelType w:val="singleLevel"/>
-    <w:tmpl w:val="7EAABEBC"/>
+    <w:tmpl w:val="6062E62C"/>
     <w:lvl w:ilvl="0">
       <w:start w:val="1"/>
       <w:numFmt w:val="bullet"/>
@@ -499,7 +499,7 @@
   <w:abstractNum w:abstractNumId="7" w15:restartNumberingAfterBreak="0">
     <w:nsid w:val="FFFFFF81"/>
     <w:multiLevelType w:val="singleLevel"/>
-    <w:tmpl w:val="548AA514"/>
+    <w:tmpl w:val="78AA967A"/>
     <w:lvl w:ilvl="0">
       <w:start w:val="1"/>
       <w:numFmt w:val="bullet"/>
@@ -519,7 +519,7 @@
   <w:abstractNum w:abstractNumId="8" w15:restartNumberingAfterBreak="0">
     <w:nsid w:val="FFFFFF82"/>
     <w:multiLevelType w:val="singleLevel"/>
-    <w:tmpl w:val="15BE5EB8"/>
+    <w:tmpl w:val="A4D28A62"/>
     <w:lvl w:ilvl="0">
       <w:start w:val="1"/>
       <w:numFmt w:val="bullet"/>
@@ -539,7 +539,7 @@
   <w:abstractNum w:abstractNumId="9" w15:restartNumberingAfterBreak="0">
     <w:nsid w:val="FFFFFF83"/>
     <w:multiLevelType w:val="singleLevel"/>
-    <w:tmpl w:val="F84E8934"/>
+    <w:tmpl w:val="0B9CDD84"/>
     <w:lvl w:ilvl="0">
       <w:start w:val="1"/>
       <w:numFmt w:val="bullet"/>
@@ -559,7 +559,7 @@
   <w:abstractNum w:abstractNumId="10" w15:restartNumberingAfterBreak="0">
     <w:nsid w:val="FFFFFF88"/>
     <w:multiLevelType w:val="singleLevel"/>
-    <w:tmpl w:val="CA280634"/>
+    <w:tmpl w:val="B41AC44E"/>
     <w:lvl w:ilvl="0">
       <w:start w:val="1"/>
       <w:numFmt w:val="decimal"/>
@@ -576,7 +576,7 @@
   <w:abstractNum w:abstractNumId="11" w15:restartNumberingAfterBreak="0">
     <w:nsid w:val="FFFFFF89"/>
     <w:multiLevelType w:val="singleLevel"/>
-    <w:tmpl w:val="20A6E3C0"/>
+    <w:tmpl w:val="376C9AB8"/>
     <w:lvl w:ilvl="0">
       <w:start w:val="1"/>
       <w:numFmt w:val="bullet"/>
@@ -1005,6 +1005,9 @@
   <w:num w:numId="15">
     <w:abstractNumId w:val="2"/>
   </w:num>
+  <w:num w:numId="16">
+    <w:abstractNumId w:val="13"/>
+  </w:num>
   <w:num w:numId="1000">
     <w:abstractNumId w:val="990"/>
   </w:num>
@@ -1012,7 +1015,7 @@
 </file>
 
 <file path=word/styles.xml><?xml version="1.0" encoding="utf-8"?>
-<w:styles xmlns:mc="http://schemas.openxmlformats.org/markup-compatibility/2006" xmlns:r="http://schemas.openxmlformats.org/officeDocument/2006/relationships" xmlns:w="http://schemas.openxmlformats.org/wordprocessingml/2006/main" xmlns:w14="http://schemas.microsoft.com/office/word/2010/wordml" xmlns:w15="http://schemas.microsoft.com/office/word/2012/wordml" xmlns:w16cid="http://schemas.microsoft.com/office/word/2016/wordml/cid" xmlns:w16se="http://schemas.microsoft.com/office/word/2015/wordml/symex" mc:Ignorable="w14 w15 w16se w16cid">
+<w:styles xmlns:mc="http://schemas.openxmlformats.org/markup-compatibility/2006" xmlns:r="http://schemas.openxmlformats.org/officeDocument/2006/relationships" xmlns:w="http://schemas.openxmlformats.org/wordprocessingml/2006/main" xmlns:w14="http://schemas.microsoft.com/office/word/2010/wordml" xmlns:w15="http://schemas.microsoft.com/office/word/2012/wordml" xmlns:w16cex="http://schemas.microsoft.com/office/word/2018/wordml/cex" xmlns:w16cid="http://schemas.microsoft.com/office/word/2016/wordml/cid" xmlns:w16="http://schemas.microsoft.com/office/word/2018/wordml" xmlns:w16se="http://schemas.microsoft.com/office/word/2015/wordml/symex" mc:Ignorable="w14 w15 w16se w16cid w16 w16cex">
   <w:docDefaults>
     <w:rPrDefault>
       <w:rPr>
@@ -1028,7 +1031,7 @@
       </w:pPr>
     </w:pPrDefault>
   </w:docDefaults>
-  <w:latentStyles w:defLockedState="0" w:defUIPriority="0" w:defSemiHidden="0" w:defUnhideWhenUsed="0" w:defQFormat="0" w:count="375">
+  <w:latentStyles w:defLockedState="0" w:defUIPriority="0" w:defSemiHidden="0" w:defUnhideWhenUsed="0" w:defQFormat="0" w:count="376">
     <w:lsdException w:name="heading 7" w:semiHidden="1" w:unhideWhenUsed="1"/>
     <w:lsdException w:name="index 4" w:semiHidden="1" w:unhideWhenUsed="1"/>
     <w:lsdException w:name="index 5" w:semiHidden="1" w:unhideWhenUsed="1"/>
@@ -1111,7 +1114,6 @@
     <w:lsdException w:name="HTML Sample" w:semiHidden="1" w:unhideWhenUsed="1"/>
     <w:lsdException w:name="HTML Typewriter" w:semiHidden="1" w:unhideWhenUsed="1"/>
     <w:lsdException w:name="HTML Variable" w:semiHidden="1" w:unhideWhenUsed="1"/>
-    <w:lsdException w:name="Normal Table" w:semiHidden="1" w:unhideWhenUsed="1"/>
     <w:lsdException w:name="annotation subject" w:semiHidden="1" w:unhideWhenUsed="1"/>
     <w:lsdException w:name="No List" w:semiHidden="1" w:unhideWhenUsed="1"/>
     <w:lsdException w:name="Outline List 1" w:semiHidden="1" w:unhideWhenUsed="1"/>
@@ -1158,9 +1160,7 @@
     <w:lsdException w:name="Table Subtle 2" w:semiHidden="1" w:unhideWhenUsed="1"/>
     <w:lsdException w:name="Table Web 1" w:semiHidden="1" w:unhideWhenUsed="1"/>
     <w:lsdException w:name="Table Web 2" w:semiHidden="1" w:unhideWhenUsed="1"/>
-    <w:lsdException w:name="Table Web 3" w:semiHidden="1" w:unhideWhenUsed="1"/>
     <w:lsdException w:name="Balloon Text" w:semiHidden="1" w:unhideWhenUsed="1"/>
-    <w:lsdException w:name="Table Theme" w:semiHidden="1" w:unhideWhenUsed="1"/>
     <w:lsdException w:name="Placeholder Text" w:semiHidden="1"/>
     <w:lsdException w:name="Light Shading"/>
     <w:lsdException w:name="Light List"/>
@@ -1181,7 +1181,6 @@
     <w:lsdException w:name="Light Grid Accent 1"/>
     <w:lsdException w:name="Medium Shading 1 Accent 1"/>
     <w:lsdException w:name="Medium Shading 2 Accent 1"/>
-    <w:lsdException w:name="Medium List 1 Accent 1"/>
     <w:lsdException w:name="Revision" w:semiHidden="1"/>
     <w:lsdException w:name="Medium List 2 Accent 1"/>
     <w:lsdException w:name="Medium Grid 1 Accent 1"/>
@@ -1260,7 +1259,6 @@
     <w:lsdException w:name="Dark List Accent 6"/>
     <w:lsdException w:name="Colorful Shading Accent 6"/>
     <w:lsdException w:name="Colorful List Accent 6"/>
-    <w:lsdException w:name="Colorful Grid Accent 6"/>
     <w:lsdException w:name="Bibliography" w:semiHidden="1" w:unhideWhenUsed="1"/>
     <w:lsdException w:name="TOC Heading" w:semiHidden="1" w:uiPriority="39" w:unhideWhenUsed="1" w:qFormat="1"/>
     <w:lsdException w:name="Grid Table 4" w:uiPriority="49"/>
@@ -1362,6 +1360,7 @@
     <w:lsdException w:name="Smart Hyperlink" w:semiHidden="1" w:uiPriority="99" w:unhideWhenUsed="1"/>
     <w:lsdException w:name="Hashtag" w:semiHidden="1" w:uiPriority="99" w:unhideWhenUsed="1"/>
     <w:lsdException w:name="Unresolved Mention" w:semiHidden="1" w:uiPriority="99" w:unhideWhenUsed="1"/>
+    <w:lsdException w:name="Smart Link" w:semiHidden="1" w:uiPriority="99" w:unhideWhenUsed="1"/>
   </w:latentStyles>
   <w:style w:type="paragraph" w:default="1" w:styleId="Normal">
     <w:name w:val="Normal"/>
@@ -2351,6 +2350,12 @@
       <w:rFonts w:ascii="Arial" w:hAnsi="Arial"/>
       <w:b/>
     </w:rPr>
+  </w:style>
+  <w:style w:type="paragraph" w:customStyle="1" w:styleId="TheoremStyleUpright">
+    <w:name w:val="TheoremStyleUpright"/>
+    <w:basedOn w:val="TheoremStyle"/>
+    <w:qFormat/>
+    <w:rsid w:val="009010A4"/>
   </w:style>
 </w:styles>
 </file>

--- a/tests/011/compare/Notes.docx
+++ b/tests/011/compare/Notes.docx
@@ -191,8 +191,8 @@
       </w:r>
     </w:p>
     <w:sectPr>
-      <w:pgSz w:w="12240" w:h="15840"/>
-      <w:pgMar w:top="1440" w:right="1440" w:bottom="1440" w:left="1440" w:header="720" w:footer="720" w:gutter="0"/>
+      <w:pgSz w:h="15840" w:w="12240"/>
+      <w:pgMar w:bottom="1440" w:footer="720" w:gutter="0" w:header="720" w:left="1440" w:right="1440" w:top="1440"/>
       <w:cols w:space="720"/>
     </w:sectPr>
   </w:body>
@@ -223,8 +223,8 @@
 </file>
 
 <file path=word/numbering.xml><?xml version="1.0" encoding="utf-8"?>
-<w:numbering xmlns:wpc="http://schemas.microsoft.com/office/word/2010/wordprocessingCanvas" xmlns:cx="http://schemas.microsoft.com/office/drawing/2014/chartex" xmlns:cx1="http://schemas.microsoft.com/office/drawing/2015/9/8/chartex" xmlns:cx2="http://schemas.microsoft.com/office/drawing/2015/10/21/chartex" xmlns:cx3="http://schemas.microsoft.com/office/drawing/2016/5/9/chartex" xmlns:cx4="http://schemas.microsoft.com/office/drawing/2016/5/10/chartex" xmlns:cx5="http://schemas.microsoft.com/office/drawing/2016/5/11/chartex" xmlns:cx6="http://schemas.microsoft.com/office/drawing/2016/5/12/chartex" xmlns:cx7="http://schemas.microsoft.com/office/drawing/2016/5/13/chartex" xmlns:cx8="http://schemas.microsoft.com/office/drawing/2016/5/14/chartex" xmlns:mc="http://schemas.openxmlformats.org/markup-compatibility/2006" xmlns:aink="http://schemas.microsoft.com/office/drawing/2016/ink" xmlns:am3d="http://schemas.microsoft.com/office/drawing/2017/model3d" xmlns:o="urn:schemas-microsoft-com:office:office" xmlns:r="http://schemas.openxmlformats.org/officeDocument/2006/relationships" xmlns:m="http://schemas.openxmlformats.org/officeDocument/2006/math" xmlns:v="urn:schemas-microsoft-com:vml" xmlns:wp14="http://schemas.microsoft.com/office/word/2010/wordprocessingDrawing" xmlns:wp="http://schemas.openxmlformats.org/drawingml/2006/wordprocessingDrawing" xmlns:w10="urn:schemas-microsoft-com:office:word" xmlns:w="http://schemas.openxmlformats.org/wordprocessingml/2006/main" xmlns:w14="http://schemas.microsoft.com/office/word/2010/wordml" xmlns:w15="http://schemas.microsoft.com/office/word/2012/wordml" xmlns:w16cex="http://schemas.microsoft.com/office/word/2018/wordml/cex" xmlns:w16cid="http://schemas.microsoft.com/office/word/2016/wordml/cid" xmlns:w16="http://schemas.microsoft.com/office/word/2018/wordml" xmlns:w16se="http://schemas.microsoft.com/office/word/2015/wordml/symex" xmlns:wpg="http://schemas.microsoft.com/office/word/2010/wordprocessingGroup" xmlns:wpi="http://schemas.microsoft.com/office/word/2010/wordprocessingInk" xmlns:wne="http://schemas.microsoft.com/office/word/2006/wordml" xmlns:wps="http://schemas.microsoft.com/office/word/2010/wordprocessingShape" mc:Ignorable="w14 w15 w16se w16cid w16 w16cex wp14">
-  <w:abstractNum w:abstractNumId="0" w15:restartNumberingAfterBreak="0">
+<w:numbering xmlns:aink="http://schemas.microsoft.com/office/drawing/2016/ink" xmlns:am3d="http://schemas.microsoft.com/office/drawing/2017/model3d" xmlns:cx="http://schemas.microsoft.com/office/drawing/2014/chartex" xmlns:cx1="http://schemas.microsoft.com/office/drawing/2015/9/8/chartex" xmlns:cx2="http://schemas.microsoft.com/office/drawing/2015/10/21/chartex" xmlns:cx3="http://schemas.microsoft.com/office/drawing/2016/5/9/chartex" xmlns:cx4="http://schemas.microsoft.com/office/drawing/2016/5/10/chartex" xmlns:cx5="http://schemas.microsoft.com/office/drawing/2016/5/11/chartex" xmlns:cx6="http://schemas.microsoft.com/office/drawing/2016/5/12/chartex" xmlns:cx7="http://schemas.microsoft.com/office/drawing/2016/5/13/chartex" xmlns:cx8="http://schemas.microsoft.com/office/drawing/2016/5/14/chartex" xmlns:m="http://schemas.openxmlformats.org/officeDocument/2006/math" xmlns:mc="http://schemas.openxmlformats.org/markup-compatibility/2006" xmlns:o="urn:schemas-microsoft-com:office:office" xmlns:r="http://schemas.openxmlformats.org/officeDocument/2006/relationships" xmlns:v="urn:schemas-microsoft-com:vml" xmlns:w="http://schemas.openxmlformats.org/wordprocessingml/2006/main" xmlns:w10="urn:schemas-microsoft-com:office:word" xmlns:w14="http://schemas.microsoft.com/office/word/2010/wordml" xmlns:w15="http://schemas.microsoft.com/office/word/2012/wordml" xmlns:w16="http://schemas.microsoft.com/office/word/2018/wordml" xmlns:w16cex="http://schemas.microsoft.com/office/word/2018/wordml/cex" xmlns:w16cid="http://schemas.microsoft.com/office/word/2016/wordml/cid" xmlns:w16se="http://schemas.microsoft.com/office/word/2015/wordml/symex" xmlns:wne="http://schemas.microsoft.com/office/word/2006/wordml" xmlns:wp="http://schemas.openxmlformats.org/drawingml/2006/wordprocessingDrawing" xmlns:wp14="http://schemas.microsoft.com/office/word/2010/wordprocessingDrawing" xmlns:wpc="http://schemas.microsoft.com/office/word/2010/wordprocessingCanvas" xmlns:wpg="http://schemas.microsoft.com/office/word/2010/wordprocessingGroup" xmlns:wpi="http://schemas.microsoft.com/office/word/2010/wordprocessingInk" xmlns:wps="http://schemas.microsoft.com/office/word/2010/wordprocessingShape" mc:Ignorable="w14 w15 w16se w16cid w16 w16cex wp14">
+  <w:abstractNum w15:restartNumberingAfterBreak="0" w:abstractNumId="0">
     <w:nsid w:val="E17F69BA"/>
     <w:multiLevelType w:val="multilevel"/>
     <w:tmpl w:val="C1F0B806"/>
@@ -234,9 +234,9 @@
       <w:lvlJc w:val="left"/>
       <w:pPr>
         <w:tabs>
-          <w:tab w:val="num" w:pos="0"/>
-        </w:tabs>
-        <w:ind w:left="480" w:hanging="480"/>
+          <w:tab w:pos="0" w:val="num"/>
+        </w:tabs>
+        <w:ind w:hanging="480" w:left="480"/>
       </w:pPr>
     </w:lvl>
     <w:lvl w:ilvl="1">
@@ -245,9 +245,9 @@
       <w:lvlJc w:val="left"/>
       <w:pPr>
         <w:tabs>
-          <w:tab w:val="num" w:pos="720"/>
-        </w:tabs>
-        <w:ind w:left="1200" w:hanging="480"/>
+          <w:tab w:pos="720" w:val="num"/>
+        </w:tabs>
+        <w:ind w:hanging="480" w:left="1200"/>
       </w:pPr>
     </w:lvl>
     <w:lvl w:ilvl="2">
@@ -256,9 +256,9 @@
       <w:lvlJc w:val="left"/>
       <w:pPr>
         <w:tabs>
-          <w:tab w:val="num" w:pos="1440"/>
-        </w:tabs>
-        <w:ind w:left="1920" w:hanging="480"/>
+          <w:tab w:pos="1440" w:val="num"/>
+        </w:tabs>
+        <w:ind w:hanging="480" w:left="1920"/>
       </w:pPr>
     </w:lvl>
     <w:lvl w:ilvl="3">
@@ -267,9 +267,9 @@
       <w:lvlJc w:val="left"/>
       <w:pPr>
         <w:tabs>
-          <w:tab w:val="num" w:pos="2160"/>
-        </w:tabs>
-        <w:ind w:left="2640" w:hanging="480"/>
+          <w:tab w:pos="2160" w:val="num"/>
+        </w:tabs>
+        <w:ind w:hanging="480" w:left="2640"/>
       </w:pPr>
     </w:lvl>
     <w:lvl w:ilvl="4">
@@ -278,9 +278,9 @@
       <w:lvlJc w:val="left"/>
       <w:pPr>
         <w:tabs>
-          <w:tab w:val="num" w:pos="2880"/>
-        </w:tabs>
-        <w:ind w:left="3360" w:hanging="480"/>
+          <w:tab w:pos="2880" w:val="num"/>
+        </w:tabs>
+        <w:ind w:hanging="480" w:left="3360"/>
       </w:pPr>
     </w:lvl>
     <w:lvl w:ilvl="5">
@@ -289,9 +289,9 @@
       <w:lvlJc w:val="left"/>
       <w:pPr>
         <w:tabs>
-          <w:tab w:val="num" w:pos="3600"/>
-        </w:tabs>
-        <w:ind w:left="4080" w:hanging="480"/>
+          <w:tab w:pos="3600" w:val="num"/>
+        </w:tabs>
+        <w:ind w:hanging="480" w:left="4080"/>
       </w:pPr>
     </w:lvl>
     <w:lvl w:ilvl="6">
@@ -300,9 +300,9 @@
       <w:lvlJc w:val="left"/>
       <w:pPr>
         <w:tabs>
-          <w:tab w:val="num" w:pos="4320"/>
-        </w:tabs>
-        <w:ind w:left="4800" w:hanging="480"/>
+          <w:tab w:pos="4320" w:val="num"/>
+        </w:tabs>
+        <w:ind w:hanging="480" w:left="4800"/>
       </w:pPr>
     </w:lvl>
     <w:lvl w:ilvl="7">
@@ -316,7 +316,7 @@
       <w:lvlJc w:val="left"/>
     </w:lvl>
   </w:abstractNum>
-  <w:abstractNum w:abstractNumId="1" w15:restartNumberingAfterBreak="0">
+  <w:abstractNum w15:restartNumberingAfterBreak="0" w:abstractNumId="1">
     <w:nsid w:val="FE3F2B8F"/>
     <w:multiLevelType w:val="multilevel"/>
     <w:tmpl w:val="B6DED8A6"/>
@@ -326,9 +326,9 @@
       <w:lvlJc w:val="left"/>
       <w:pPr>
         <w:tabs>
-          <w:tab w:val="num" w:pos="0"/>
-        </w:tabs>
-        <w:ind w:left="480" w:hanging="480"/>
+          <w:tab w:pos="0" w:val="num"/>
+        </w:tabs>
+        <w:ind w:hanging="480" w:left="480"/>
       </w:pPr>
     </w:lvl>
     <w:lvl w:ilvl="1">
@@ -337,9 +337,9 @@
       <w:lvlJc w:val="left"/>
       <w:pPr>
         <w:tabs>
-          <w:tab w:val="num" w:pos="720"/>
-        </w:tabs>
-        <w:ind w:left="1200" w:hanging="480"/>
+          <w:tab w:pos="720" w:val="num"/>
+        </w:tabs>
+        <w:ind w:hanging="480" w:left="1200"/>
       </w:pPr>
     </w:lvl>
     <w:lvl w:ilvl="2">
@@ -348,9 +348,9 @@
       <w:lvlJc w:val="left"/>
       <w:pPr>
         <w:tabs>
-          <w:tab w:val="num" w:pos="1440"/>
-        </w:tabs>
-        <w:ind w:left="1920" w:hanging="480"/>
+          <w:tab w:pos="1440" w:val="num"/>
+        </w:tabs>
+        <w:ind w:hanging="480" w:left="1920"/>
       </w:pPr>
     </w:lvl>
     <w:lvl w:ilvl="3">
@@ -359,9 +359,9 @@
       <w:lvlJc w:val="left"/>
       <w:pPr>
         <w:tabs>
-          <w:tab w:val="num" w:pos="2160"/>
-        </w:tabs>
-        <w:ind w:left="2640" w:hanging="480"/>
+          <w:tab w:pos="2160" w:val="num"/>
+        </w:tabs>
+        <w:ind w:hanging="480" w:left="2640"/>
       </w:pPr>
     </w:lvl>
     <w:lvl w:ilvl="4">
@@ -370,9 +370,9 @@
       <w:lvlJc w:val="left"/>
       <w:pPr>
         <w:tabs>
-          <w:tab w:val="num" w:pos="2880"/>
-        </w:tabs>
-        <w:ind w:left="3360" w:hanging="480"/>
+          <w:tab w:pos="2880" w:val="num"/>
+        </w:tabs>
+        <w:ind w:hanging="480" w:left="3360"/>
       </w:pPr>
     </w:lvl>
     <w:lvl w:ilvl="5">
@@ -381,9 +381,9 @@
       <w:lvlJc w:val="left"/>
       <w:pPr>
         <w:tabs>
-          <w:tab w:val="num" w:pos="3600"/>
-        </w:tabs>
-        <w:ind w:left="4080" w:hanging="480"/>
+          <w:tab w:pos="3600" w:val="num"/>
+        </w:tabs>
+        <w:ind w:hanging="480" w:left="4080"/>
       </w:pPr>
     </w:lvl>
     <w:lvl w:ilvl="6">
@@ -392,9 +392,9 @@
       <w:lvlJc w:val="left"/>
       <w:pPr>
         <w:tabs>
-          <w:tab w:val="num" w:pos="4320"/>
-        </w:tabs>
-        <w:ind w:left="4800" w:hanging="480"/>
+          <w:tab w:pos="4320" w:val="num"/>
+        </w:tabs>
+        <w:ind w:hanging="480" w:left="4800"/>
       </w:pPr>
     </w:lvl>
     <w:lvl w:ilvl="7">
@@ -408,7 +408,7 @@
       <w:lvlJc w:val="left"/>
     </w:lvl>
   </w:abstractNum>
-  <w:abstractNum w:abstractNumId="2" w15:restartNumberingAfterBreak="0">
+  <w:abstractNum w15:restartNumberingAfterBreak="0" w:abstractNumId="2">
     <w:nsid w:val="FFFFFF7C"/>
     <w:multiLevelType w:val="singleLevel"/>
     <w:tmpl w:val="5656B9FA"/>
@@ -419,13 +419,13 @@
       <w:lvlJc w:val="left"/>
       <w:pPr>
         <w:tabs>
-          <w:tab w:val="num" w:pos="1492"/>
-        </w:tabs>
-        <w:ind w:left="1492" w:hanging="360"/>
+          <w:tab w:pos="1492" w:val="num"/>
+        </w:tabs>
+        <w:ind w:hanging="360" w:left="1492"/>
       </w:pPr>
     </w:lvl>
   </w:abstractNum>
-  <w:abstractNum w:abstractNumId="3" w15:restartNumberingAfterBreak="0">
+  <w:abstractNum w15:restartNumberingAfterBreak="0" w:abstractNumId="3">
     <w:nsid w:val="FFFFFF7D"/>
     <w:multiLevelType w:val="singleLevel"/>
     <w:tmpl w:val="C92084BA"/>
@@ -436,13 +436,13 @@
       <w:lvlJc w:val="left"/>
       <w:pPr>
         <w:tabs>
-          <w:tab w:val="num" w:pos="1209"/>
-        </w:tabs>
-        <w:ind w:left="1209" w:hanging="360"/>
+          <w:tab w:pos="1209" w:val="num"/>
+        </w:tabs>
+        <w:ind w:hanging="360" w:left="1209"/>
       </w:pPr>
     </w:lvl>
   </w:abstractNum>
-  <w:abstractNum w:abstractNumId="4" w15:restartNumberingAfterBreak="0">
+  <w:abstractNum w15:restartNumberingAfterBreak="0" w:abstractNumId="4">
     <w:nsid w:val="FFFFFF7E"/>
     <w:multiLevelType w:val="singleLevel"/>
     <w:tmpl w:val="AC3ABB6C"/>
@@ -453,13 +453,13 @@
       <w:lvlJc w:val="left"/>
       <w:pPr>
         <w:tabs>
-          <w:tab w:val="num" w:pos="926"/>
-        </w:tabs>
-        <w:ind w:left="926" w:hanging="360"/>
+          <w:tab w:pos="926" w:val="num"/>
+        </w:tabs>
+        <w:ind w:hanging="360" w:left="926"/>
       </w:pPr>
     </w:lvl>
   </w:abstractNum>
-  <w:abstractNum w:abstractNumId="5" w15:restartNumberingAfterBreak="0">
+  <w:abstractNum w15:restartNumberingAfterBreak="0" w:abstractNumId="5">
     <w:nsid w:val="FFFFFF7F"/>
     <w:multiLevelType w:val="singleLevel"/>
     <w:tmpl w:val="71009DAE"/>
@@ -470,13 +470,13 @@
       <w:lvlJc w:val="left"/>
       <w:pPr>
         <w:tabs>
-          <w:tab w:val="num" w:pos="643"/>
-        </w:tabs>
-        <w:ind w:left="643" w:hanging="360"/>
+          <w:tab w:pos="643" w:val="num"/>
+        </w:tabs>
+        <w:ind w:hanging="360" w:left="643"/>
       </w:pPr>
     </w:lvl>
   </w:abstractNum>
-  <w:abstractNum w:abstractNumId="6" w15:restartNumberingAfterBreak="0">
+  <w:abstractNum w15:restartNumberingAfterBreak="0" w:abstractNumId="6">
     <w:nsid w:val="FFFFFF80"/>
     <w:multiLevelType w:val="singleLevel"/>
     <w:tmpl w:val="6062E62C"/>
@@ -487,16 +487,16 @@
       <w:lvlJc w:val="left"/>
       <w:pPr>
         <w:tabs>
-          <w:tab w:val="num" w:pos="1492"/>
-        </w:tabs>
-        <w:ind w:left="1492" w:hanging="360"/>
+          <w:tab w:pos="1492" w:val="num"/>
+        </w:tabs>
+        <w:ind w:hanging="360" w:left="1492"/>
       </w:pPr>
       <w:rPr>
         <w:rFonts w:ascii="Symbol" w:hAnsi="Symbol" w:hint="default"/>
       </w:rPr>
     </w:lvl>
   </w:abstractNum>
-  <w:abstractNum w:abstractNumId="7" w15:restartNumberingAfterBreak="0">
+  <w:abstractNum w15:restartNumberingAfterBreak="0" w:abstractNumId="7">
     <w:nsid w:val="FFFFFF81"/>
     <w:multiLevelType w:val="singleLevel"/>
     <w:tmpl w:val="78AA967A"/>
@@ -507,16 +507,16 @@
       <w:lvlJc w:val="left"/>
       <w:pPr>
         <w:tabs>
-          <w:tab w:val="num" w:pos="1209"/>
-        </w:tabs>
-        <w:ind w:left="1209" w:hanging="360"/>
+          <w:tab w:pos="1209" w:val="num"/>
+        </w:tabs>
+        <w:ind w:hanging="360" w:left="1209"/>
       </w:pPr>
       <w:rPr>
         <w:rFonts w:ascii="Symbol" w:hAnsi="Symbol" w:hint="default"/>
       </w:rPr>
     </w:lvl>
   </w:abstractNum>
-  <w:abstractNum w:abstractNumId="8" w15:restartNumberingAfterBreak="0">
+  <w:abstractNum w15:restartNumberingAfterBreak="0" w:abstractNumId="8">
     <w:nsid w:val="FFFFFF82"/>
     <w:multiLevelType w:val="singleLevel"/>
     <w:tmpl w:val="A4D28A62"/>
@@ -527,16 +527,16 @@
       <w:lvlJc w:val="left"/>
       <w:pPr>
         <w:tabs>
-          <w:tab w:val="num" w:pos="926"/>
-        </w:tabs>
-        <w:ind w:left="926" w:hanging="360"/>
+          <w:tab w:pos="926" w:val="num"/>
+        </w:tabs>
+        <w:ind w:hanging="360" w:left="926"/>
       </w:pPr>
       <w:rPr>
         <w:rFonts w:ascii="Symbol" w:hAnsi="Symbol" w:hint="default"/>
       </w:rPr>
     </w:lvl>
   </w:abstractNum>
-  <w:abstractNum w:abstractNumId="9" w15:restartNumberingAfterBreak="0">
+  <w:abstractNum w15:restartNumberingAfterBreak="0" w:abstractNumId="9">
     <w:nsid w:val="FFFFFF83"/>
     <w:multiLevelType w:val="singleLevel"/>
     <w:tmpl w:val="0B9CDD84"/>
@@ -547,16 +547,16 @@
       <w:lvlJc w:val="left"/>
       <w:pPr>
         <w:tabs>
-          <w:tab w:val="num" w:pos="643"/>
-        </w:tabs>
-        <w:ind w:left="643" w:hanging="360"/>
+          <w:tab w:pos="643" w:val="num"/>
+        </w:tabs>
+        <w:ind w:hanging="360" w:left="643"/>
       </w:pPr>
       <w:rPr>
         <w:rFonts w:ascii="Symbol" w:hAnsi="Symbol" w:hint="default"/>
       </w:rPr>
     </w:lvl>
   </w:abstractNum>
-  <w:abstractNum w:abstractNumId="10" w15:restartNumberingAfterBreak="0">
+  <w:abstractNum w15:restartNumberingAfterBreak="0" w:abstractNumId="10">
     <w:nsid w:val="FFFFFF88"/>
     <w:multiLevelType w:val="singleLevel"/>
     <w:tmpl w:val="B41AC44E"/>
@@ -567,13 +567,13 @@
       <w:lvlJc w:val="left"/>
       <w:pPr>
         <w:tabs>
-          <w:tab w:val="num" w:pos="360"/>
-        </w:tabs>
-        <w:ind w:left="360" w:hanging="360"/>
+          <w:tab w:pos="360" w:val="num"/>
+        </w:tabs>
+        <w:ind w:hanging="360" w:left="360"/>
       </w:pPr>
     </w:lvl>
   </w:abstractNum>
-  <w:abstractNum w:abstractNumId="11" w15:restartNumberingAfterBreak="0">
+  <w:abstractNum w15:restartNumberingAfterBreak="0" w:abstractNumId="11">
     <w:nsid w:val="FFFFFF89"/>
     <w:multiLevelType w:val="singleLevel"/>
     <w:tmpl w:val="376C9AB8"/>
@@ -584,16 +584,16 @@
       <w:lvlJc w:val="left"/>
       <w:pPr>
         <w:tabs>
-          <w:tab w:val="num" w:pos="360"/>
-        </w:tabs>
-        <w:ind w:left="360" w:hanging="360"/>
+          <w:tab w:pos="360" w:val="num"/>
+        </w:tabs>
+        <w:ind w:hanging="360" w:left="360"/>
       </w:pPr>
       <w:rPr>
         <w:rFonts w:ascii="Symbol" w:hAnsi="Symbol" w:hint="default"/>
       </w:rPr>
     </w:lvl>
   </w:abstractNum>
-  <w:abstractNum w:abstractNumId="12" w15:restartNumberingAfterBreak="0">
+  <w:abstractNum w15:restartNumberingAfterBreak="0" w:abstractNumId="12">
     <w:nsid w:val="00265509"/>
     <w:multiLevelType w:val="multilevel"/>
     <w:tmpl w:val="08090025"/>
@@ -604,7 +604,7 @@
       <w:lvlText w:val="%1"/>
       <w:lvlJc w:val="left"/>
       <w:pPr>
-        <w:ind w:left="432" w:hanging="432"/>
+        <w:ind w:hanging="432" w:left="432"/>
       </w:pPr>
     </w:lvl>
     <w:lvl w:ilvl="1">
@@ -614,7 +614,7 @@
       <w:lvlText w:val="%1.%2"/>
       <w:lvlJc w:val="left"/>
       <w:pPr>
-        <w:ind w:left="576" w:hanging="576"/>
+        <w:ind w:hanging="576" w:left="576"/>
       </w:pPr>
     </w:lvl>
     <w:lvl w:ilvl="2">
@@ -624,7 +624,7 @@
       <w:lvlText w:val="%1.%2.%3"/>
       <w:lvlJc w:val="left"/>
       <w:pPr>
-        <w:ind w:left="720" w:hanging="720"/>
+        <w:ind w:hanging="720" w:left="720"/>
       </w:pPr>
     </w:lvl>
     <w:lvl w:ilvl="3">
@@ -634,7 +634,7 @@
       <w:lvlText w:val="%1.%2.%3.%4"/>
       <w:lvlJc w:val="left"/>
       <w:pPr>
-        <w:ind w:left="864" w:hanging="864"/>
+        <w:ind w:hanging="864" w:left="864"/>
       </w:pPr>
     </w:lvl>
     <w:lvl w:ilvl="4">
@@ -644,7 +644,7 @@
       <w:lvlText w:val="%1.%2.%3.%4.%5"/>
       <w:lvlJc w:val="left"/>
       <w:pPr>
-        <w:ind w:left="1008" w:hanging="1008"/>
+        <w:ind w:hanging="1008" w:left="1008"/>
       </w:pPr>
     </w:lvl>
     <w:lvl w:ilvl="5">
@@ -654,7 +654,7 @@
       <w:lvlText w:val="%1.%2.%3.%4.%5.%6"/>
       <w:lvlJc w:val="left"/>
       <w:pPr>
-        <w:ind w:left="1152" w:hanging="1152"/>
+        <w:ind w:hanging="1152" w:left="1152"/>
       </w:pPr>
     </w:lvl>
     <w:lvl w:ilvl="6">
@@ -664,7 +664,7 @@
       <w:lvlText w:val="%1.%2.%3.%4.%5.%6.%7"/>
       <w:lvlJc w:val="left"/>
       <w:pPr>
-        <w:ind w:left="1296" w:hanging="1296"/>
+        <w:ind w:hanging="1296" w:left="1296"/>
       </w:pPr>
     </w:lvl>
     <w:lvl w:ilvl="7">
@@ -674,7 +674,7 @@
       <w:lvlText w:val="%1.%2.%3.%4.%5.%6.%7.%8"/>
       <w:lvlJc w:val="left"/>
       <w:pPr>
-        <w:ind w:left="1440" w:hanging="1440"/>
+        <w:ind w:hanging="1440" w:left="1440"/>
       </w:pPr>
     </w:lvl>
     <w:lvl w:ilvl="8">
@@ -684,11 +684,11 @@
       <w:lvlText w:val="%1.%2.%3.%4.%5.%6.%7.%8.%9"/>
       <w:lvlJc w:val="left"/>
       <w:pPr>
-        <w:ind w:left="1584" w:hanging="1584"/>
+        <w:ind w:hanging="1584" w:left="1584"/>
       </w:pPr>
     </w:lvl>
   </w:abstractNum>
-  <w:abstractNum w:abstractNumId="13" w15:restartNumberingAfterBreak="0">
+  <w:abstractNum w15:restartNumberingAfterBreak="0" w:abstractNumId="13">
     <w:nsid w:val="2C1AE401"/>
     <w:multiLevelType w:val="multilevel"/>
     <w:tmpl w:val="F1E2103A"/>
@@ -698,9 +698,9 @@
       <w:lvlJc w:val="left"/>
       <w:pPr>
         <w:tabs>
-          <w:tab w:val="num" w:pos="0"/>
-        </w:tabs>
-        <w:ind w:left="480" w:hanging="480"/>
+          <w:tab w:pos="0" w:val="num"/>
+        </w:tabs>
+        <w:ind w:hanging="480" w:left="480"/>
       </w:pPr>
     </w:lvl>
     <w:lvl w:ilvl="1">
@@ -709,9 +709,9 @@
       <w:lvlJc w:val="left"/>
       <w:pPr>
         <w:tabs>
-          <w:tab w:val="num" w:pos="720"/>
-        </w:tabs>
-        <w:ind w:left="1200" w:hanging="480"/>
+          <w:tab w:pos="720" w:val="num"/>
+        </w:tabs>
+        <w:ind w:hanging="480" w:left="1200"/>
       </w:pPr>
     </w:lvl>
     <w:lvl w:ilvl="2">
@@ -720,9 +720,9 @@
       <w:lvlJc w:val="left"/>
       <w:pPr>
         <w:tabs>
-          <w:tab w:val="num" w:pos="1440"/>
-        </w:tabs>
-        <w:ind w:left="1920" w:hanging="480"/>
+          <w:tab w:pos="1440" w:val="num"/>
+        </w:tabs>
+        <w:ind w:hanging="480" w:left="1920"/>
       </w:pPr>
     </w:lvl>
     <w:lvl w:ilvl="3">
@@ -731,9 +731,9 @@
       <w:lvlJc w:val="left"/>
       <w:pPr>
         <w:tabs>
-          <w:tab w:val="num" w:pos="2160"/>
-        </w:tabs>
-        <w:ind w:left="2640" w:hanging="480"/>
+          <w:tab w:pos="2160" w:val="num"/>
+        </w:tabs>
+        <w:ind w:hanging="480" w:left="2640"/>
       </w:pPr>
     </w:lvl>
     <w:lvl w:ilvl="4">
@@ -742,9 +742,9 @@
       <w:lvlJc w:val="left"/>
       <w:pPr>
         <w:tabs>
-          <w:tab w:val="num" w:pos="2880"/>
-        </w:tabs>
-        <w:ind w:left="3360" w:hanging="480"/>
+          <w:tab w:pos="2880" w:val="num"/>
+        </w:tabs>
+        <w:ind w:hanging="480" w:left="3360"/>
       </w:pPr>
     </w:lvl>
     <w:lvl w:ilvl="5">
@@ -753,9 +753,9 @@
       <w:lvlJc w:val="left"/>
       <w:pPr>
         <w:tabs>
-          <w:tab w:val="num" w:pos="3600"/>
-        </w:tabs>
-        <w:ind w:left="4080" w:hanging="480"/>
+          <w:tab w:pos="3600" w:val="num"/>
+        </w:tabs>
+        <w:ind w:hanging="480" w:left="4080"/>
       </w:pPr>
     </w:lvl>
     <w:lvl w:ilvl="6">
@@ -764,9 +764,9 @@
       <w:lvlJc w:val="left"/>
       <w:pPr>
         <w:tabs>
-          <w:tab w:val="num" w:pos="4320"/>
-        </w:tabs>
-        <w:ind w:left="4800" w:hanging="480"/>
+          <w:tab w:pos="4320" w:val="num"/>
+        </w:tabs>
+        <w:ind w:hanging="480" w:left="4800"/>
       </w:pPr>
     </w:lvl>
     <w:lvl w:ilvl="7">
@@ -775,9 +775,9 @@
       <w:lvlJc w:val="left"/>
       <w:pPr>
         <w:tabs>
-          <w:tab w:val="num" w:pos="5040"/>
-        </w:tabs>
-        <w:ind w:left="5520" w:hanging="480"/>
+          <w:tab w:pos="5040" w:val="num"/>
+        </w:tabs>
+        <w:ind w:hanging="480" w:left="5520"/>
       </w:pPr>
     </w:lvl>
     <w:lvl w:ilvl="8">
@@ -786,13 +786,13 @@
       <w:lvlJc w:val="left"/>
       <w:pPr>
         <w:tabs>
-          <w:tab w:val="num" w:pos="5760"/>
-        </w:tabs>
-        <w:ind w:left="6240" w:hanging="480"/>
+          <w:tab w:pos="5760" w:val="num"/>
+        </w:tabs>
+        <w:ind w:hanging="480" w:left="6240"/>
       </w:pPr>
     </w:lvl>
   </w:abstractNum>
-  <w:abstractNum w:abstractNumId="14" w15:restartNumberingAfterBreak="0">
+  <w:abstractNum w15:restartNumberingAfterBreak="0" w:abstractNumId="14">
     <w:nsid w:val="2C270BEB"/>
     <w:multiLevelType w:val="multilevel"/>
     <w:tmpl w:val="713A51E8"/>
@@ -802,9 +802,9 @@
       <w:lvlJc w:val="left"/>
       <w:pPr>
         <w:tabs>
-          <w:tab w:val="num" w:pos="0"/>
-        </w:tabs>
-        <w:ind w:left="480" w:hanging="480"/>
+          <w:tab w:pos="0" w:val="num"/>
+        </w:tabs>
+        <w:ind w:hanging="480" w:left="480"/>
       </w:pPr>
     </w:lvl>
     <w:lvl w:ilvl="1">
@@ -813,9 +813,9 @@
       <w:lvlJc w:val="left"/>
       <w:pPr>
         <w:tabs>
-          <w:tab w:val="num" w:pos="720"/>
-        </w:tabs>
-        <w:ind w:left="1200" w:hanging="480"/>
+          <w:tab w:pos="720" w:val="num"/>
+        </w:tabs>
+        <w:ind w:hanging="480" w:left="1200"/>
       </w:pPr>
     </w:lvl>
     <w:lvl w:ilvl="2">
@@ -824,9 +824,9 @@
       <w:lvlJc w:val="left"/>
       <w:pPr>
         <w:tabs>
-          <w:tab w:val="num" w:pos="1440"/>
-        </w:tabs>
-        <w:ind w:left="1920" w:hanging="480"/>
+          <w:tab w:pos="1440" w:val="num"/>
+        </w:tabs>
+        <w:ind w:hanging="480" w:left="1920"/>
       </w:pPr>
     </w:lvl>
     <w:lvl w:ilvl="3">
@@ -835,9 +835,9 @@
       <w:lvlJc w:val="left"/>
       <w:pPr>
         <w:tabs>
-          <w:tab w:val="num" w:pos="2160"/>
-        </w:tabs>
-        <w:ind w:left="2640" w:hanging="480"/>
+          <w:tab w:pos="2160" w:val="num"/>
+        </w:tabs>
+        <w:ind w:hanging="480" w:left="2640"/>
       </w:pPr>
     </w:lvl>
     <w:lvl w:ilvl="4">
@@ -846,9 +846,9 @@
       <w:lvlJc w:val="left"/>
       <w:pPr>
         <w:tabs>
-          <w:tab w:val="num" w:pos="2880"/>
-        </w:tabs>
-        <w:ind w:left="3360" w:hanging="480"/>
+          <w:tab w:pos="2880" w:val="num"/>
+        </w:tabs>
+        <w:ind w:hanging="480" w:left="3360"/>
       </w:pPr>
     </w:lvl>
     <w:lvl w:ilvl="5">
@@ -857,9 +857,9 @@
       <w:lvlJc w:val="left"/>
       <w:pPr>
         <w:tabs>
-          <w:tab w:val="num" w:pos="3600"/>
-        </w:tabs>
-        <w:ind w:left="4080" w:hanging="480"/>
+          <w:tab w:pos="3600" w:val="num"/>
+        </w:tabs>
+        <w:ind w:hanging="480" w:left="4080"/>
       </w:pPr>
     </w:lvl>
     <w:lvl w:ilvl="6">
@@ -868,9 +868,9 @@
       <w:lvlJc w:val="left"/>
       <w:pPr>
         <w:tabs>
-          <w:tab w:val="num" w:pos="4320"/>
-        </w:tabs>
-        <w:ind w:left="4800" w:hanging="480"/>
+          <w:tab w:pos="4320" w:val="num"/>
+        </w:tabs>
+        <w:ind w:hanging="480" w:left="4800"/>
       </w:pPr>
     </w:lvl>
     <w:lvl w:ilvl="7">
@@ -885,7 +885,7 @@
     </w:lvl>
   </w:abstractNum>
   <w:abstractNum w:abstractNumId="990">
-    <w:nsid w:val="2c1ae401"/>
+    <w:nsid w:val="A990"/>
     <w:multiLevelType w:val="multilevel"/>
     <w:lvl w:ilvl="0">
       <w:numFmt w:val="bullet"/>
@@ -1015,14 +1015,14 @@
 </file>
 
 <file path=word/styles.xml><?xml version="1.0" encoding="utf-8"?>
-<w:styles xmlns:mc="http://schemas.openxmlformats.org/markup-compatibility/2006" xmlns:r="http://schemas.openxmlformats.org/officeDocument/2006/relationships" xmlns:w="http://schemas.openxmlformats.org/wordprocessingml/2006/main" xmlns:w14="http://schemas.microsoft.com/office/word/2010/wordml" xmlns:w15="http://schemas.microsoft.com/office/word/2012/wordml" xmlns:w16cex="http://schemas.microsoft.com/office/word/2018/wordml/cex" xmlns:w16cid="http://schemas.microsoft.com/office/word/2016/wordml/cid" xmlns:w16="http://schemas.microsoft.com/office/word/2018/wordml" xmlns:w16se="http://schemas.microsoft.com/office/word/2015/wordml/symex" mc:Ignorable="w14 w15 w16se w16cid w16 w16cex">
+<w:styles xmlns:mc="http://schemas.openxmlformats.org/markup-compatibility/2006" xmlns:r="http://schemas.openxmlformats.org/officeDocument/2006/relationships" xmlns:w="http://schemas.openxmlformats.org/wordprocessingml/2006/main" xmlns:w14="http://schemas.microsoft.com/office/word/2010/wordml" xmlns:w15="http://schemas.microsoft.com/office/word/2012/wordml" xmlns:w16="http://schemas.microsoft.com/office/word/2018/wordml" xmlns:w16cex="http://schemas.microsoft.com/office/word/2018/wordml/cex" xmlns:w16cid="http://schemas.microsoft.com/office/word/2016/wordml/cid" xmlns:w16se="http://schemas.microsoft.com/office/word/2015/wordml/symex" mc:Ignorable="w14 w15 w16se w16cid w16 w16cex">
   <w:docDefaults>
     <w:rPrDefault>
       <w:rPr>
-        <w:rFonts w:asciiTheme="minorHAnsi" w:eastAsiaTheme="minorHAnsi" w:hAnsiTheme="minorHAnsi" w:cstheme="minorBidi"/>
+        <w:rFonts w:asciiTheme="minorHAnsi" w:cstheme="minorBidi" w:eastAsiaTheme="minorHAnsi" w:hAnsiTheme="minorHAnsi"/>
         <w:sz w:val="24"/>
         <w:szCs w:val="24"/>
-        <w:lang w:val="en" w:eastAsia="en-US" w:bidi="ar-SA"/>
+        <w:lang w:bidi="ar-SA" w:eastAsia="en-US" w:val="en"/>
       </w:rPr>
     </w:rPrDefault>
     <w:pPrDefault>
@@ -1031,7 +1031,7 @@
       </w:pPr>
     </w:pPrDefault>
   </w:docDefaults>
-  <w:latentStyles w:defLockedState="0" w:defUIPriority="0" w:defSemiHidden="0" w:defUnhideWhenUsed="0" w:defQFormat="0" w:count="376">
+  <w:latentStyles w:count="376" w:defLockedState="0" w:defQFormat="0" w:defSemiHidden="0" w:defUIPriority="0" w:defUnhideWhenUsed="0">
     <w:lsdException w:name="heading 7" w:semiHidden="1" w:unhideWhenUsed="1"/>
     <w:lsdException w:name="index 4" w:semiHidden="1" w:unhideWhenUsed="1"/>
     <w:lsdException w:name="index 5" w:semiHidden="1" w:unhideWhenUsed="1"/>
@@ -1260,7 +1260,7 @@
     <w:lsdException w:name="Colorful Shading Accent 6"/>
     <w:lsdException w:name="Colorful List Accent 6"/>
     <w:lsdException w:name="Bibliography" w:semiHidden="1" w:unhideWhenUsed="1"/>
-    <w:lsdException w:name="TOC Heading" w:semiHidden="1" w:uiPriority="39" w:unhideWhenUsed="1" w:qFormat="1"/>
+    <w:lsdException w:name="TOC Heading" w:qFormat="1" w:semiHidden="1" w:uiPriority="39" w:unhideWhenUsed="1"/>
     <w:lsdException w:name="Grid Table 4" w:uiPriority="49"/>
     <w:lsdException w:name="Grid Table 5 Dark" w:uiPriority="50"/>
     <w:lsdException w:name="Grid Table 6 Colorful" w:uiPriority="51"/>
@@ -1362,7 +1362,7 @@
     <w:lsdException w:name="Unresolved Mention" w:semiHidden="1" w:uiPriority="99" w:unhideWhenUsed="1"/>
     <w:lsdException w:name="Smart Link" w:semiHidden="1" w:uiPriority="99" w:unhideWhenUsed="1"/>
   </w:latentStyles>
-  <w:style w:type="paragraph" w:default="1" w:styleId="Normal">
+  <w:style w:default="1" w:styleId="Normal" w:type="paragraph">
     <w:name w:val="Normal"/>
     <w:qFormat/>
     <w:rsid w:val="009D184C"/>
@@ -1370,7 +1370,7 @@
       <w:rFonts w:ascii="Arial" w:hAnsi="Arial"/>
     </w:rPr>
   </w:style>
-  <w:style w:type="paragraph" w:styleId="Heading1">
+  <w:style w:styleId="Heading1" w:type="paragraph">
     <w:name w:val="heading 1"/>
     <w:basedOn w:val="Normal"/>
     <w:next w:val="BodyText"/>
@@ -1383,19 +1383,19 @@
       <w:numPr>
         <w:numId w:val="4"/>
       </w:numPr>
-      <w:spacing w:before="480" w:after="0"/>
+      <w:spacing w:after="0" w:before="480"/>
       <w:outlineLvl w:val="0"/>
     </w:pPr>
     <w:rPr>
-      <w:rFonts w:eastAsiaTheme="majorEastAsia" w:cstheme="majorBidi"/>
+      <w:rFonts w:cstheme="majorBidi" w:eastAsiaTheme="majorEastAsia"/>
       <w:b/>
       <w:bCs/>
-      <w:color w:val="244061" w:themeColor="accent1" w:themeShade="80"/>
+      <w:color w:themeColor="accent1" w:themeShade="80" w:val="244061"/>
       <w:sz w:val="36"/>
       <w:szCs w:val="32"/>
     </w:rPr>
   </w:style>
-  <w:style w:type="paragraph" w:styleId="Heading2">
+  <w:style w:styleId="Heading2" w:type="paragraph">
     <w:name w:val="heading 2"/>
     <w:basedOn w:val="Normal"/>
     <w:next w:val="BodyText"/>
@@ -1410,19 +1410,19 @@
         <w:ilvl w:val="1"/>
         <w:numId w:val="4"/>
       </w:numPr>
-      <w:spacing w:before="200" w:after="0"/>
+      <w:spacing w:after="0" w:before="200"/>
       <w:outlineLvl w:val="1"/>
     </w:pPr>
     <w:rPr>
-      <w:rFonts w:eastAsiaTheme="majorEastAsia" w:cstheme="majorBidi"/>
+      <w:rFonts w:cstheme="majorBidi" w:eastAsiaTheme="majorEastAsia"/>
       <w:b/>
       <w:bCs/>
-      <w:color w:val="244061" w:themeColor="accent1" w:themeShade="80"/>
+      <w:color w:themeColor="accent1" w:themeShade="80" w:val="244061"/>
       <w:sz w:val="32"/>
       <w:szCs w:val="32"/>
     </w:rPr>
   </w:style>
-  <w:style w:type="paragraph" w:styleId="Heading3">
+  <w:style w:styleId="Heading3" w:type="paragraph">
     <w:name w:val="heading 3"/>
     <w:basedOn w:val="Normal"/>
     <w:next w:val="BodyText"/>
@@ -1437,19 +1437,19 @@
         <w:ilvl w:val="2"/>
         <w:numId w:val="4"/>
       </w:numPr>
-      <w:spacing w:before="200" w:after="0"/>
+      <w:spacing w:after="0" w:before="200"/>
       <w:outlineLvl w:val="2"/>
     </w:pPr>
     <w:rPr>
-      <w:rFonts w:eastAsiaTheme="majorEastAsia" w:cstheme="majorBidi"/>
+      <w:rFonts w:cstheme="majorBidi" w:eastAsiaTheme="majorEastAsia"/>
       <w:b/>
       <w:bCs/>
-      <w:color w:val="244061" w:themeColor="accent1" w:themeShade="80"/>
+      <w:color w:themeColor="accent1" w:themeShade="80" w:val="244061"/>
       <w:sz w:val="28"/>
       <w:szCs w:val="28"/>
     </w:rPr>
   </w:style>
-  <w:style w:type="paragraph" w:styleId="Heading4">
+  <w:style w:styleId="Heading4" w:type="paragraph">
     <w:name w:val="heading 4"/>
     <w:basedOn w:val="Normal"/>
     <w:next w:val="BodyText"/>
@@ -1464,18 +1464,18 @@
         <w:ilvl w:val="3"/>
         <w:numId w:val="4"/>
       </w:numPr>
-      <w:spacing w:before="200" w:after="0"/>
+      <w:spacing w:after="0" w:before="200"/>
       <w:outlineLvl w:val="3"/>
     </w:pPr>
     <w:rPr>
-      <w:rFonts w:eastAsiaTheme="majorEastAsia" w:cstheme="majorBidi"/>
+      <w:rFonts w:cstheme="majorBidi" w:eastAsiaTheme="majorEastAsia"/>
       <w:b/>
       <w:bCs/>
-      <w:color w:val="365F91" w:themeColor="accent1" w:themeShade="BF"/>
+      <w:color w:themeColor="accent1" w:themeShade="BF" w:val="365F91"/>
       <w:sz w:val="26"/>
     </w:rPr>
   </w:style>
-  <w:style w:type="paragraph" w:styleId="Heading5">
+  <w:style w:styleId="Heading5" w:type="paragraph">
     <w:name w:val="heading 5"/>
     <w:basedOn w:val="Normal"/>
     <w:next w:val="BodyText"/>
@@ -1490,17 +1490,17 @@
         <w:ilvl w:val="4"/>
         <w:numId w:val="4"/>
       </w:numPr>
-      <w:spacing w:before="200" w:after="0"/>
+      <w:spacing w:after="0" w:before="200"/>
       <w:outlineLvl w:val="4"/>
     </w:pPr>
     <w:rPr>
-      <w:rFonts w:eastAsiaTheme="majorEastAsia" w:cstheme="majorBidi"/>
+      <w:rFonts w:cstheme="majorBidi" w:eastAsiaTheme="majorEastAsia"/>
       <w:b/>
       <w:iCs/>
-      <w:color w:val="365F91" w:themeColor="accent1" w:themeShade="BF"/>
-    </w:rPr>
-  </w:style>
-  <w:style w:type="paragraph" w:styleId="Heading6">
+      <w:color w:themeColor="accent1" w:themeShade="BF" w:val="365F91"/>
+    </w:rPr>
+  </w:style>
+  <w:style w:styleId="Heading6" w:type="paragraph">
     <w:name w:val="heading 6"/>
     <w:basedOn w:val="Normal"/>
     <w:next w:val="BodyText"/>
@@ -1515,16 +1515,16 @@
         <w:ilvl w:val="5"/>
         <w:numId w:val="4"/>
       </w:numPr>
-      <w:spacing w:before="200" w:after="0"/>
+      <w:spacing w:after="0" w:before="200"/>
       <w:outlineLvl w:val="5"/>
     </w:pPr>
     <w:rPr>
-      <w:rFonts w:eastAsiaTheme="majorEastAsia" w:cstheme="majorBidi"/>
+      <w:rFonts w:cstheme="majorBidi" w:eastAsiaTheme="majorEastAsia"/>
       <w:i/>
-      <w:color w:val="365F91" w:themeColor="accent1" w:themeShade="BF"/>
-    </w:rPr>
-  </w:style>
-  <w:style w:type="paragraph" w:styleId="Heading7">
+      <w:color w:themeColor="accent1" w:themeShade="BF" w:val="365F91"/>
+    </w:rPr>
+  </w:style>
+  <w:style w:styleId="Heading7" w:type="paragraph">
     <w:name w:val="heading 7"/>
     <w:basedOn w:val="Normal"/>
     <w:next w:val="Normal"/>
@@ -1539,17 +1539,17 @@
         <w:ilvl w:val="6"/>
         <w:numId w:val="4"/>
       </w:numPr>
-      <w:spacing w:before="40" w:after="0"/>
+      <w:spacing w:after="0" w:before="40"/>
       <w:outlineLvl w:val="6"/>
     </w:pPr>
     <w:rPr>
-      <w:rFonts w:asciiTheme="majorHAnsi" w:eastAsiaTheme="majorEastAsia" w:hAnsiTheme="majorHAnsi" w:cstheme="majorBidi"/>
+      <w:rFonts w:asciiTheme="majorHAnsi" w:cstheme="majorBidi" w:eastAsiaTheme="majorEastAsia" w:hAnsiTheme="majorHAnsi"/>
       <w:i/>
       <w:iCs/>
-      <w:color w:val="243F60" w:themeColor="accent1" w:themeShade="7F"/>
-    </w:rPr>
-  </w:style>
-  <w:style w:type="paragraph" w:styleId="Heading8">
+      <w:color w:themeColor="accent1" w:themeShade="7F" w:val="243F60"/>
+    </w:rPr>
+  </w:style>
+  <w:style w:styleId="Heading8" w:type="paragraph">
     <w:name w:val="heading 8"/>
     <w:basedOn w:val="Normal"/>
     <w:next w:val="Normal"/>
@@ -1562,17 +1562,17 @@
         <w:ilvl w:val="7"/>
         <w:numId w:val="4"/>
       </w:numPr>
-      <w:spacing w:before="40" w:after="0"/>
+      <w:spacing w:after="0" w:before="40"/>
       <w:outlineLvl w:val="7"/>
     </w:pPr>
     <w:rPr>
-      <w:rFonts w:asciiTheme="majorHAnsi" w:eastAsiaTheme="majorEastAsia" w:hAnsiTheme="majorHAnsi" w:cstheme="majorBidi"/>
-      <w:color w:val="272727" w:themeColor="text1" w:themeTint="D8"/>
+      <w:rFonts w:asciiTheme="majorHAnsi" w:cstheme="majorBidi" w:eastAsiaTheme="majorEastAsia" w:hAnsiTheme="majorHAnsi"/>
+      <w:color w:themeColor="text1" w:themeTint="D8" w:val="272727"/>
       <w:sz w:val="21"/>
       <w:szCs w:val="21"/>
     </w:rPr>
   </w:style>
-  <w:style w:type="paragraph" w:styleId="Heading9">
+  <w:style w:styleId="Heading9" w:type="paragraph">
     <w:name w:val="heading 9"/>
     <w:basedOn w:val="Normal"/>
     <w:next w:val="Normal"/>
@@ -1585,70 +1585,70 @@
         <w:ilvl w:val="8"/>
         <w:numId w:val="4"/>
       </w:numPr>
-      <w:spacing w:before="40" w:after="0"/>
+      <w:spacing w:after="0" w:before="40"/>
       <w:outlineLvl w:val="8"/>
     </w:pPr>
     <w:rPr>
-      <w:rFonts w:asciiTheme="majorHAnsi" w:eastAsiaTheme="majorEastAsia" w:hAnsiTheme="majorHAnsi" w:cstheme="majorBidi"/>
+      <w:rFonts w:asciiTheme="majorHAnsi" w:cstheme="majorBidi" w:eastAsiaTheme="majorEastAsia" w:hAnsiTheme="majorHAnsi"/>
       <w:i/>
       <w:iCs/>
-      <w:color w:val="272727" w:themeColor="text1" w:themeTint="D8"/>
+      <w:color w:themeColor="text1" w:themeTint="D8" w:val="272727"/>
       <w:sz w:val="21"/>
       <w:szCs w:val="21"/>
     </w:rPr>
   </w:style>
-  <w:style w:type="character" w:default="1" w:styleId="DefaultParagraphFont">
+  <w:style w:default="1" w:styleId="DefaultParagraphFont" w:type="character">
     <w:name w:val="Default Paragraph Font"/>
     <w:uiPriority w:val="1"/>
     <w:semiHidden/>
     <w:unhideWhenUsed/>
   </w:style>
-  <w:style w:type="table" w:default="1" w:styleId="TableNormal">
+  <w:style w:default="1" w:styleId="TableNormal" w:type="table">
     <w:name w:val="Normal Table"/>
     <w:uiPriority w:val="99"/>
     <w:semiHidden/>
     <w:unhideWhenUsed/>
     <w:tblPr>
-      <w:tblInd w:w="0" w:type="dxa"/>
+      <w:tblInd w:type="dxa" w:w="0"/>
       <w:tblCellMar>
-        <w:top w:w="0" w:type="dxa"/>
-        <w:left w:w="108" w:type="dxa"/>
-        <w:bottom w:w="0" w:type="dxa"/>
-        <w:right w:w="108" w:type="dxa"/>
+        <w:top w:type="dxa" w:w="0"/>
+        <w:left w:type="dxa" w:w="108"/>
+        <w:bottom w:type="dxa" w:w="0"/>
+        <w:right w:type="dxa" w:w="108"/>
       </w:tblCellMar>
     </w:tblPr>
   </w:style>
-  <w:style w:type="numbering" w:default="1" w:styleId="NoList">
+  <w:style w:default="1" w:styleId="NoList" w:type="numbering">
     <w:name w:val="No List"/>
     <w:uiPriority w:val="99"/>
     <w:semiHidden/>
     <w:unhideWhenUsed/>
   </w:style>
-  <w:style w:type="paragraph" w:styleId="BodyText">
+  <w:style w:styleId="BodyText" w:type="paragraph">
     <w:name w:val="Body Text"/>
     <w:basedOn w:val="Normal"/>
     <w:link w:val="BodyTextChar"/>
     <w:qFormat/>
     <w:rsid w:val="009D184C"/>
     <w:pPr>
-      <w:spacing w:before="180" w:after="180"/>
-    </w:pPr>
-  </w:style>
-  <w:style w:type="paragraph" w:customStyle="1" w:styleId="FirstParagraph">
+      <w:spacing w:after="180" w:before="180"/>
+    </w:pPr>
+  </w:style>
+  <w:style w:customStyle="1" w:styleId="FirstParagraph" w:type="paragraph">
     <w:name w:val="First Paragraph"/>
     <w:basedOn w:val="BodyText"/>
     <w:next w:val="BodyText"/>
     <w:qFormat/>
   </w:style>
-  <w:style w:type="paragraph" w:customStyle="1" w:styleId="Compact">
+  <w:style w:customStyle="1" w:styleId="Compact" w:type="paragraph">
     <w:name w:val="Compact"/>
     <w:basedOn w:val="BodyText"/>
     <w:qFormat/>
     <w:pPr>
-      <w:spacing w:before="36" w:after="36"/>
-    </w:pPr>
-  </w:style>
-  <w:style w:type="paragraph" w:styleId="Title">
+      <w:spacing w:after="36" w:before="36"/>
+    </w:pPr>
+  </w:style>
+  <w:style w:styleId="Title" w:type="paragraph">
     <w:name w:val="Title"/>
     <w:basedOn w:val="Normal"/>
     <w:next w:val="BodyText"/>
@@ -1657,19 +1657,19 @@
     <w:pPr>
       <w:keepNext/>
       <w:keepLines/>
-      <w:spacing w:before="480" w:after="240"/>
+      <w:spacing w:after="240" w:before="480"/>
       <w:jc w:val="center"/>
     </w:pPr>
     <w:rPr>
-      <w:rFonts w:eastAsiaTheme="majorEastAsia" w:cstheme="majorBidi"/>
+      <w:rFonts w:cstheme="majorBidi" w:eastAsiaTheme="majorEastAsia"/>
       <w:b/>
       <w:bCs/>
-      <w:color w:val="0F243E" w:themeColor="text2" w:themeShade="80"/>
+      <w:color w:themeColor="text2" w:themeShade="80" w:val="0F243E"/>
       <w:sz w:val="36"/>
       <w:szCs w:val="36"/>
     </w:rPr>
   </w:style>
-  <w:style w:type="paragraph" w:styleId="Subtitle">
+  <w:style w:styleId="Subtitle" w:type="paragraph">
     <w:name w:val="Subtitle"/>
     <w:basedOn w:val="Title"/>
     <w:next w:val="BodyText"/>
@@ -1682,7 +1682,7 @@
       <w:szCs w:val="30"/>
     </w:rPr>
   </w:style>
-  <w:style w:type="paragraph" w:customStyle="1" w:styleId="Author">
+  <w:style w:customStyle="1" w:styleId="Author" w:type="paragraph">
     <w:name w:val="Author"/>
     <w:next w:val="BodyText"/>
     <w:qFormat/>
@@ -1696,7 +1696,7 @@
       <w:rFonts w:ascii="Arial" w:hAnsi="Arial"/>
     </w:rPr>
   </w:style>
-  <w:style w:type="paragraph" w:styleId="Date">
+  <w:style w:styleId="Date" w:type="paragraph">
     <w:name w:val="Date"/>
     <w:next w:val="BodyText"/>
     <w:qFormat/>
@@ -1710,7 +1710,7 @@
       <w:rFonts w:ascii="Arial" w:hAnsi="Arial"/>
     </w:rPr>
   </w:style>
-  <w:style w:type="paragraph" w:customStyle="1" w:styleId="Abstract">
+  <w:style w:customStyle="1" w:styleId="Abstract" w:type="paragraph">
     <w:name w:val="Abstract"/>
     <w:basedOn w:val="Normal"/>
     <w:next w:val="BodyText"/>
@@ -1718,19 +1718,19 @@
     <w:pPr>
       <w:keepNext/>
       <w:keepLines/>
-      <w:spacing w:before="300" w:after="300"/>
+      <w:spacing w:after="300" w:before="300"/>
     </w:pPr>
     <w:rPr>
       <w:sz w:val="20"/>
       <w:szCs w:val="20"/>
     </w:rPr>
   </w:style>
-  <w:style w:type="paragraph" w:styleId="Bibliography">
+  <w:style w:styleId="Bibliography" w:type="paragraph">
     <w:name w:val="Bibliography"/>
     <w:basedOn w:val="Normal"/>
     <w:qFormat/>
   </w:style>
-  <w:style w:type="paragraph" w:styleId="BlockText">
+  <w:style w:styleId="BlockText" w:type="paragraph">
     <w:name w:val="Block Text"/>
     <w:basedOn w:val="BodyText"/>
     <w:next w:val="BodyText"/>
@@ -1739,23 +1739,23 @@
     <w:qFormat/>
     <w:rsid w:val="009D184C"/>
     <w:pPr>
-      <w:spacing w:before="100" w:after="100"/>
-    </w:pPr>
-    <w:rPr>
-      <w:rFonts w:eastAsiaTheme="majorEastAsia" w:cstheme="majorBidi"/>
+      <w:spacing w:after="100" w:before="100"/>
+    </w:pPr>
+    <w:rPr>
+      <w:rFonts w:cstheme="majorBidi" w:eastAsiaTheme="majorEastAsia"/>
       <w:bCs/>
       <w:sz w:val="20"/>
       <w:szCs w:val="20"/>
     </w:rPr>
   </w:style>
-  <w:style w:type="paragraph" w:styleId="FootnoteText">
+  <w:style w:styleId="FootnoteText" w:type="paragraph">
     <w:name w:val="footnote text"/>
     <w:basedOn w:val="Normal"/>
     <w:uiPriority w:val="9"/>
     <w:unhideWhenUsed/>
     <w:qFormat/>
   </w:style>
-  <w:style w:type="paragraph" w:customStyle="1" w:styleId="DefinitionTerm">
+  <w:style w:customStyle="1" w:styleId="DefinitionTerm" w:type="paragraph">
     <w:name w:val="Definition Term"/>
     <w:basedOn w:val="Normal"/>
     <w:next w:val="Definition"/>
@@ -1768,11 +1768,11 @@
       <w:b/>
     </w:rPr>
   </w:style>
-  <w:style w:type="paragraph" w:customStyle="1" w:styleId="Definition">
+  <w:style w:customStyle="1" w:styleId="Definition" w:type="paragraph">
     <w:name w:val="Definition"/>
     <w:basedOn w:val="Normal"/>
   </w:style>
-  <w:style w:type="paragraph" w:styleId="Caption">
+  <w:style w:styleId="Caption" w:type="paragraph">
     <w:name w:val="caption"/>
     <w:basedOn w:val="Normal"/>
     <w:link w:val="CaptionChar"/>
@@ -1783,34 +1783,34 @@
       <w:i/>
     </w:rPr>
   </w:style>
-  <w:style w:type="paragraph" w:customStyle="1" w:styleId="TableCaption">
+  <w:style w:customStyle="1" w:styleId="TableCaption" w:type="paragraph">
     <w:name w:val="Table Caption"/>
     <w:basedOn w:val="Caption"/>
     <w:pPr>
       <w:keepNext/>
     </w:pPr>
   </w:style>
-  <w:style w:type="paragraph" w:customStyle="1" w:styleId="ImageCaption">
+  <w:style w:customStyle="1" w:styleId="ImageCaption" w:type="paragraph">
     <w:name w:val="Image Caption"/>
     <w:basedOn w:val="Caption"/>
   </w:style>
-  <w:style w:type="paragraph" w:customStyle="1" w:styleId="Figure">
+  <w:style w:customStyle="1" w:styleId="Figure" w:type="paragraph">
     <w:name w:val="Figure"/>
     <w:basedOn w:val="Normal"/>
   </w:style>
-  <w:style w:type="paragraph" w:customStyle="1" w:styleId="FigurewithCaption">
+  <w:style w:customStyle="1" w:styleId="FigurewithCaption" w:type="paragraph">
     <w:name w:val="Figure with Caption"/>
     <w:basedOn w:val="Figure"/>
     <w:pPr>
       <w:keepNext/>
     </w:pPr>
   </w:style>
-  <w:style w:type="character" w:customStyle="1" w:styleId="CaptionChar">
+  <w:style w:customStyle="1" w:styleId="CaptionChar" w:type="character">
     <w:name w:val="Caption Char"/>
     <w:basedOn w:val="DefaultParagraphFont"/>
     <w:link w:val="Caption"/>
   </w:style>
-  <w:style w:type="character" w:customStyle="1" w:styleId="VerbatimChar">
+  <w:style w:customStyle="1" w:styleId="VerbatimChar" w:type="character">
     <w:name w:val="Verbatim Char"/>
     <w:basedOn w:val="CaptionChar"/>
     <w:link w:val="SourceCode"/>
@@ -1819,24 +1819,24 @@
       <w:sz w:val="22"/>
     </w:rPr>
   </w:style>
-  <w:style w:type="character" w:styleId="FootnoteReference">
+  <w:style w:styleId="FootnoteReference" w:type="character">
     <w:name w:val="footnote reference"/>
     <w:basedOn w:val="CaptionChar"/>
     <w:rPr>
       <w:vertAlign w:val="superscript"/>
     </w:rPr>
   </w:style>
-  <w:style w:type="character" w:styleId="Hyperlink">
+  <w:style w:styleId="Hyperlink" w:type="character">
     <w:name w:val="Hyperlink"/>
     <w:basedOn w:val="CaptionChar"/>
     <w:uiPriority w:val="99"/>
     <w:rsid w:val="00206CDD"/>
     <w:rPr>
-      <w:color w:val="365F91" w:themeColor="accent1" w:themeShade="BF"/>
+      <w:color w:themeColor="accent1" w:themeShade="BF" w:val="365F91"/>
       <w:u w:val="none"/>
     </w:rPr>
   </w:style>
-  <w:style w:type="paragraph" w:styleId="TOCHeading">
+  <w:style w:styleId="TOCHeading" w:type="paragraph">
     <w:name w:val="TOC Heading"/>
     <w:basedOn w:val="Heading1"/>
     <w:next w:val="BodyText"/>
@@ -1853,10 +1853,10 @@
     </w:pPr>
     <w:rPr>
       <w:bCs w:val="0"/>
-      <w:color w:val="365F91" w:themeColor="accent1" w:themeShade="BF"/>
-    </w:rPr>
-  </w:style>
-  <w:style w:type="character" w:customStyle="1" w:styleId="Theorem">
+      <w:color w:themeColor="accent1" w:themeShade="BF" w:val="365F91"/>
+    </w:rPr>
+  </w:style>
+  <w:style w:customStyle="1" w:styleId="Theorem" w:type="character">
     <w:name w:val="Theorem"/>
     <w:basedOn w:val="CaptionChar"/>
     <w:rsid w:val="009D184C"/>
@@ -1864,7 +1864,7 @@
       <w:b/>
     </w:rPr>
   </w:style>
-  <w:style w:type="paragraph" w:customStyle="1" w:styleId="SourceCode">
+  <w:style w:customStyle="1" w:styleId="SourceCode" w:type="paragraph">
     <w:name w:val="Source Code"/>
     <w:basedOn w:val="Normal"/>
     <w:link w:val="VerbatimChar"/>
@@ -1872,7 +1872,7 @@
       <w:wordWrap w:val="0"/>
     </w:pPr>
   </w:style>
-  <w:style w:type="character" w:customStyle="1" w:styleId="KeywordTok">
+  <w:style w:customStyle="1" w:styleId="KeywordTok" w:type="character">
     <w:name w:val="KeywordTok"/>
     <w:basedOn w:val="VerbatimChar"/>
     <w:rPr>
@@ -1882,7 +1882,7 @@
       <w:sz w:val="22"/>
     </w:rPr>
   </w:style>
-  <w:style w:type="character" w:customStyle="1" w:styleId="DataTypeTok">
+  <w:style w:customStyle="1" w:styleId="DataTypeTok" w:type="character">
     <w:name w:val="DataTypeTok"/>
     <w:basedOn w:val="VerbatimChar"/>
     <w:rPr>
@@ -1891,7 +1891,7 @@
       <w:sz w:val="22"/>
     </w:rPr>
   </w:style>
-  <w:style w:type="character" w:customStyle="1" w:styleId="DecValTok">
+  <w:style w:customStyle="1" w:styleId="DecValTok" w:type="character">
     <w:name w:val="DecValTok"/>
     <w:basedOn w:val="VerbatimChar"/>
     <w:rPr>
@@ -1900,7 +1900,7 @@
       <w:sz w:val="22"/>
     </w:rPr>
   </w:style>
-  <w:style w:type="character" w:customStyle="1" w:styleId="BaseNTok">
+  <w:style w:customStyle="1" w:styleId="BaseNTok" w:type="character">
     <w:name w:val="BaseNTok"/>
     <w:basedOn w:val="VerbatimChar"/>
     <w:rPr>
@@ -1909,7 +1909,7 @@
       <w:sz w:val="22"/>
     </w:rPr>
   </w:style>
-  <w:style w:type="character" w:customStyle="1" w:styleId="FloatTok">
+  <w:style w:customStyle="1" w:styleId="FloatTok" w:type="character">
     <w:name w:val="FloatTok"/>
     <w:basedOn w:val="VerbatimChar"/>
     <w:rPr>
@@ -1918,7 +1918,7 @@
       <w:sz w:val="22"/>
     </w:rPr>
   </w:style>
-  <w:style w:type="character" w:customStyle="1" w:styleId="ConstantTok">
+  <w:style w:customStyle="1" w:styleId="ConstantTok" w:type="character">
     <w:name w:val="ConstantTok"/>
     <w:basedOn w:val="VerbatimChar"/>
     <w:rPr>
@@ -1927,7 +1927,7 @@
       <w:sz w:val="22"/>
     </w:rPr>
   </w:style>
-  <w:style w:type="character" w:customStyle="1" w:styleId="CharTok">
+  <w:style w:customStyle="1" w:styleId="CharTok" w:type="character">
     <w:name w:val="CharTok"/>
     <w:basedOn w:val="VerbatimChar"/>
     <w:rPr>
@@ -1936,7 +1936,7 @@
       <w:sz w:val="22"/>
     </w:rPr>
   </w:style>
-  <w:style w:type="character" w:customStyle="1" w:styleId="SpecialCharTok">
+  <w:style w:customStyle="1" w:styleId="SpecialCharTok" w:type="character">
     <w:name w:val="SpecialCharTok"/>
     <w:basedOn w:val="VerbatimChar"/>
     <w:rPr>
@@ -1945,7 +1945,7 @@
       <w:sz w:val="22"/>
     </w:rPr>
   </w:style>
-  <w:style w:type="character" w:customStyle="1" w:styleId="StringTok">
+  <w:style w:customStyle="1" w:styleId="StringTok" w:type="character">
     <w:name w:val="StringTok"/>
     <w:basedOn w:val="VerbatimChar"/>
     <w:rPr>
@@ -1954,7 +1954,7 @@
       <w:sz w:val="22"/>
     </w:rPr>
   </w:style>
-  <w:style w:type="character" w:customStyle="1" w:styleId="VerbatimStringTok">
+  <w:style w:customStyle="1" w:styleId="VerbatimStringTok" w:type="character">
     <w:name w:val="VerbatimStringTok"/>
     <w:basedOn w:val="VerbatimChar"/>
     <w:rPr>
@@ -1963,7 +1963,7 @@
       <w:sz w:val="22"/>
     </w:rPr>
   </w:style>
-  <w:style w:type="character" w:customStyle="1" w:styleId="SpecialStringTok">
+  <w:style w:customStyle="1" w:styleId="SpecialStringTok" w:type="character">
     <w:name w:val="SpecialStringTok"/>
     <w:basedOn w:val="VerbatimChar"/>
     <w:rPr>
@@ -1972,7 +1972,7 @@
       <w:sz w:val="22"/>
     </w:rPr>
   </w:style>
-  <w:style w:type="character" w:customStyle="1" w:styleId="ImportTok">
+  <w:style w:customStyle="1" w:styleId="ImportTok" w:type="character">
     <w:name w:val="ImportTok"/>
     <w:basedOn w:val="VerbatimChar"/>
     <w:rPr>
@@ -1980,7 +1980,7 @@
       <w:sz w:val="22"/>
     </w:rPr>
   </w:style>
-  <w:style w:type="character" w:customStyle="1" w:styleId="CommentTok">
+  <w:style w:customStyle="1" w:styleId="CommentTok" w:type="character">
     <w:name w:val="CommentTok"/>
     <w:basedOn w:val="VerbatimChar"/>
     <w:rPr>
@@ -1990,7 +1990,7 @@
       <w:sz w:val="22"/>
     </w:rPr>
   </w:style>
-  <w:style w:type="character" w:customStyle="1" w:styleId="DocumentationTok">
+  <w:style w:customStyle="1" w:styleId="DocumentationTok" w:type="character">
     <w:name w:val="DocumentationTok"/>
     <w:basedOn w:val="VerbatimChar"/>
     <w:rPr>
@@ -2000,7 +2000,7 @@
       <w:sz w:val="22"/>
     </w:rPr>
   </w:style>
-  <w:style w:type="character" w:customStyle="1" w:styleId="AnnotationTok">
+  <w:style w:customStyle="1" w:styleId="AnnotationTok" w:type="character">
     <w:name w:val="AnnotationTok"/>
     <w:basedOn w:val="VerbatimChar"/>
     <w:rPr>
@@ -2011,7 +2011,7 @@
       <w:sz w:val="22"/>
     </w:rPr>
   </w:style>
-  <w:style w:type="character" w:customStyle="1" w:styleId="CommentVarTok">
+  <w:style w:customStyle="1" w:styleId="CommentVarTok" w:type="character">
     <w:name w:val="CommentVarTok"/>
     <w:basedOn w:val="VerbatimChar"/>
     <w:rPr>
@@ -2022,7 +2022,7 @@
       <w:sz w:val="22"/>
     </w:rPr>
   </w:style>
-  <w:style w:type="character" w:customStyle="1" w:styleId="OtherTok">
+  <w:style w:customStyle="1" w:styleId="OtherTok" w:type="character">
     <w:name w:val="OtherTok"/>
     <w:basedOn w:val="VerbatimChar"/>
     <w:rPr>
@@ -2031,7 +2031,7 @@
       <w:sz w:val="22"/>
     </w:rPr>
   </w:style>
-  <w:style w:type="character" w:customStyle="1" w:styleId="FunctionTok">
+  <w:style w:customStyle="1" w:styleId="FunctionTok" w:type="character">
     <w:name w:val="FunctionTok"/>
     <w:basedOn w:val="VerbatimChar"/>
     <w:rPr>
@@ -2040,7 +2040,7 @@
       <w:sz w:val="22"/>
     </w:rPr>
   </w:style>
-  <w:style w:type="character" w:customStyle="1" w:styleId="VariableTok">
+  <w:style w:customStyle="1" w:styleId="VariableTok" w:type="character">
     <w:name w:val="VariableTok"/>
     <w:basedOn w:val="VerbatimChar"/>
     <w:rPr>
@@ -2049,7 +2049,7 @@
       <w:sz w:val="22"/>
     </w:rPr>
   </w:style>
-  <w:style w:type="character" w:customStyle="1" w:styleId="ControlFlowTok">
+  <w:style w:customStyle="1" w:styleId="ControlFlowTok" w:type="character">
     <w:name w:val="ControlFlowTok"/>
     <w:basedOn w:val="VerbatimChar"/>
     <w:rPr>
@@ -2059,7 +2059,7 @@
       <w:sz w:val="22"/>
     </w:rPr>
   </w:style>
-  <w:style w:type="character" w:customStyle="1" w:styleId="OperatorTok">
+  <w:style w:customStyle="1" w:styleId="OperatorTok" w:type="character">
     <w:name w:val="OperatorTok"/>
     <w:basedOn w:val="VerbatimChar"/>
     <w:rPr>
@@ -2068,7 +2068,7 @@
       <w:sz w:val="22"/>
     </w:rPr>
   </w:style>
-  <w:style w:type="character" w:customStyle="1" w:styleId="BuiltInTok">
+  <w:style w:customStyle="1" w:styleId="BuiltInTok" w:type="character">
     <w:name w:val="BuiltInTok"/>
     <w:basedOn w:val="VerbatimChar"/>
     <w:rPr>
@@ -2076,7 +2076,7 @@
       <w:sz w:val="22"/>
     </w:rPr>
   </w:style>
-  <w:style w:type="character" w:customStyle="1" w:styleId="ExtensionTok">
+  <w:style w:customStyle="1" w:styleId="ExtensionTok" w:type="character">
     <w:name w:val="ExtensionTok"/>
     <w:basedOn w:val="VerbatimChar"/>
     <w:rPr>
@@ -2084,7 +2084,7 @@
       <w:sz w:val="22"/>
     </w:rPr>
   </w:style>
-  <w:style w:type="character" w:customStyle="1" w:styleId="PreprocessorTok">
+  <w:style w:customStyle="1" w:styleId="PreprocessorTok" w:type="character">
     <w:name w:val="PreprocessorTok"/>
     <w:basedOn w:val="VerbatimChar"/>
     <w:rPr>
@@ -2093,7 +2093,7 @@
       <w:sz w:val="22"/>
     </w:rPr>
   </w:style>
-  <w:style w:type="character" w:customStyle="1" w:styleId="AttributeTok">
+  <w:style w:customStyle="1" w:styleId="AttributeTok" w:type="character">
     <w:name w:val="AttributeTok"/>
     <w:basedOn w:val="VerbatimChar"/>
     <w:rPr>
@@ -2102,7 +2102,7 @@
       <w:sz w:val="22"/>
     </w:rPr>
   </w:style>
-  <w:style w:type="character" w:customStyle="1" w:styleId="RegionMarkerTok">
+  <w:style w:customStyle="1" w:styleId="RegionMarkerTok" w:type="character">
     <w:name w:val="RegionMarkerTok"/>
     <w:basedOn w:val="VerbatimChar"/>
     <w:rPr>
@@ -2110,7 +2110,7 @@
       <w:sz w:val="22"/>
     </w:rPr>
   </w:style>
-  <w:style w:type="character" w:customStyle="1" w:styleId="InformationTok">
+  <w:style w:customStyle="1" w:styleId="InformationTok" w:type="character">
     <w:name w:val="InformationTok"/>
     <w:basedOn w:val="VerbatimChar"/>
     <w:rPr>
@@ -2121,7 +2121,7 @@
       <w:sz w:val="22"/>
     </w:rPr>
   </w:style>
-  <w:style w:type="character" w:customStyle="1" w:styleId="WarningTok">
+  <w:style w:customStyle="1" w:styleId="WarningTok" w:type="character">
     <w:name w:val="WarningTok"/>
     <w:basedOn w:val="VerbatimChar"/>
     <w:rPr>
@@ -2132,7 +2132,7 @@
       <w:sz w:val="22"/>
     </w:rPr>
   </w:style>
-  <w:style w:type="character" w:customStyle="1" w:styleId="AlertTok">
+  <w:style w:customStyle="1" w:styleId="AlertTok" w:type="character">
     <w:name w:val="AlertTok"/>
     <w:basedOn w:val="VerbatimChar"/>
     <w:rPr>
@@ -2142,7 +2142,7 @@
       <w:sz w:val="22"/>
     </w:rPr>
   </w:style>
-  <w:style w:type="character" w:customStyle="1" w:styleId="ErrorTok">
+  <w:style w:customStyle="1" w:styleId="ErrorTok" w:type="character">
     <w:name w:val="ErrorTok"/>
     <w:basedOn w:val="VerbatimChar"/>
     <w:rPr>
@@ -2152,7 +2152,7 @@
       <w:sz w:val="22"/>
     </w:rPr>
   </w:style>
-  <w:style w:type="character" w:customStyle="1" w:styleId="NormalTok">
+  <w:style w:customStyle="1" w:styleId="NormalTok" w:type="character">
     <w:name w:val="NormalTok"/>
     <w:basedOn w:val="VerbatimChar"/>
     <w:rPr>
@@ -2160,7 +2160,7 @@
       <w:sz w:val="22"/>
     </w:rPr>
   </w:style>
-  <w:style w:type="character" w:customStyle="1" w:styleId="BodyTextChar">
+  <w:style w:customStyle="1" w:styleId="BodyTextChar" w:type="character">
     <w:name w:val="Body Text Char"/>
     <w:basedOn w:val="DefaultParagraphFont"/>
     <w:link w:val="BodyText"/>
@@ -2169,7 +2169,7 @@
       <w:rFonts w:ascii="Arial" w:hAnsi="Arial"/>
     </w:rPr>
   </w:style>
-  <w:style w:type="character" w:styleId="Mention">
+  <w:style w:styleId="Mention" w:type="character">
     <w:name w:val="Mention"/>
     <w:basedOn w:val="DefaultParagraphFont"/>
     <w:uiPriority w:val="99"/>
@@ -2178,10 +2178,10 @@
     <w:rsid w:val="00A336B7"/>
     <w:rPr>
       <w:color w:val="2B579A"/>
-      <w:shd w:val="clear" w:color="auto" w:fill="E6E6E6"/>
-    </w:rPr>
-  </w:style>
-  <w:style w:type="paragraph" w:styleId="TOC1">
+      <w:shd w:color="auto" w:fill="E6E6E6" w:val="clear"/>
+    </w:rPr>
+  </w:style>
+  <w:style w:styleId="TOC1" w:type="paragraph">
     <w:name w:val="toc 1"/>
     <w:basedOn w:val="Normal"/>
     <w:next w:val="Normal"/>
@@ -2193,7 +2193,7 @@
       <w:spacing w:after="100"/>
     </w:pPr>
   </w:style>
-  <w:style w:type="paragraph" w:styleId="TOC2">
+  <w:style w:styleId="TOC2" w:type="paragraph">
     <w:name w:val="toc 2"/>
     <w:basedOn w:val="Normal"/>
     <w:next w:val="Normal"/>
@@ -2206,7 +2206,7 @@
       <w:ind w:left="240"/>
     </w:pPr>
   </w:style>
-  <w:style w:type="paragraph" w:styleId="TOC3">
+  <w:style w:styleId="TOC3" w:type="paragraph">
     <w:name w:val="toc 3"/>
     <w:basedOn w:val="Normal"/>
     <w:next w:val="Normal"/>
@@ -2219,7 +2219,7 @@
       <w:ind w:left="480"/>
     </w:pPr>
   </w:style>
-  <w:style w:type="character" w:styleId="PlaceholderText">
+  <w:style w:styleId="PlaceholderText" w:type="character">
     <w:name w:val="Placeholder Text"/>
     <w:basedOn w:val="DefaultParagraphFont"/>
     <w:semiHidden/>
@@ -2228,25 +2228,25 @@
       <w:color w:val="808080"/>
     </w:rPr>
   </w:style>
-  <w:style w:type="character" w:styleId="FollowedHyperlink">
+  <w:style w:styleId="FollowedHyperlink" w:type="character">
     <w:name w:val="FollowedHyperlink"/>
     <w:basedOn w:val="DefaultParagraphFont"/>
     <w:semiHidden/>
     <w:unhideWhenUsed/>
     <w:rsid w:val="000A6181"/>
     <w:rPr>
-      <w:color w:val="800080" w:themeColor="followedHyperlink"/>
+      <w:color w:themeColor="followedHyperlink" w:val="800080"/>
       <w:u w:val="single"/>
     </w:rPr>
   </w:style>
-  <w:style w:type="paragraph" w:customStyle="1" w:styleId="forceleft">
+  <w:style w:customStyle="1" w:styleId="forceleft" w:type="paragraph">
     <w:name w:val="forceleft"/>
     <w:basedOn w:val="Normal"/>
     <w:link w:val="forceleftChar"/>
     <w:qFormat/>
     <w:rsid w:val="00754A96"/>
   </w:style>
-  <w:style w:type="character" w:customStyle="1" w:styleId="forceleftChar">
+  <w:style w:customStyle="1" w:styleId="forceleftChar" w:type="character">
     <w:name w:val="forceleft Char"/>
     <w:basedOn w:val="DefaultParagraphFont"/>
     <w:link w:val="forceleft"/>
@@ -2255,94 +2255,94 @@
       <w:rFonts w:ascii="Arial" w:hAnsi="Arial"/>
     </w:rPr>
   </w:style>
-  <w:style w:type="character" w:customStyle="1" w:styleId="Heading7Char">
+  <w:style w:customStyle="1" w:styleId="Heading7Char" w:type="character">
     <w:name w:val="Heading 7 Char"/>
     <w:basedOn w:val="DefaultParagraphFont"/>
     <w:link w:val="Heading7"/>
     <w:semiHidden/>
     <w:rsid w:val="007E5BC1"/>
     <w:rPr>
-      <w:rFonts w:asciiTheme="majorHAnsi" w:eastAsiaTheme="majorEastAsia" w:hAnsiTheme="majorHAnsi" w:cstheme="majorBidi"/>
+      <w:rFonts w:asciiTheme="majorHAnsi" w:cstheme="majorBidi" w:eastAsiaTheme="majorEastAsia" w:hAnsiTheme="majorHAnsi"/>
       <w:i/>
       <w:iCs/>
-      <w:color w:val="243F60" w:themeColor="accent1" w:themeShade="7F"/>
-    </w:rPr>
-  </w:style>
-  <w:style w:type="character" w:customStyle="1" w:styleId="Heading8Char">
+      <w:color w:themeColor="accent1" w:themeShade="7F" w:val="243F60"/>
+    </w:rPr>
+  </w:style>
+  <w:style w:customStyle="1" w:styleId="Heading8Char" w:type="character">
     <w:name w:val="Heading 8 Char"/>
     <w:basedOn w:val="DefaultParagraphFont"/>
     <w:link w:val="Heading8"/>
     <w:rsid w:val="007E5BC1"/>
     <w:rPr>
-      <w:rFonts w:asciiTheme="majorHAnsi" w:eastAsiaTheme="majorEastAsia" w:hAnsiTheme="majorHAnsi" w:cstheme="majorBidi"/>
-      <w:color w:val="272727" w:themeColor="text1" w:themeTint="D8"/>
+      <w:rFonts w:asciiTheme="majorHAnsi" w:cstheme="majorBidi" w:eastAsiaTheme="majorEastAsia" w:hAnsiTheme="majorHAnsi"/>
+      <w:color w:themeColor="text1" w:themeTint="D8" w:val="272727"/>
       <w:sz w:val="21"/>
       <w:szCs w:val="21"/>
     </w:rPr>
   </w:style>
-  <w:style w:type="character" w:customStyle="1" w:styleId="Heading9Char">
+  <w:style w:customStyle="1" w:styleId="Heading9Char" w:type="character">
     <w:name w:val="Heading 9 Char"/>
     <w:basedOn w:val="DefaultParagraphFont"/>
     <w:link w:val="Heading9"/>
     <w:rsid w:val="007E5BC1"/>
     <w:rPr>
-      <w:rFonts w:asciiTheme="majorHAnsi" w:eastAsiaTheme="majorEastAsia" w:hAnsiTheme="majorHAnsi" w:cstheme="majorBidi"/>
+      <w:rFonts w:asciiTheme="majorHAnsi" w:cstheme="majorBidi" w:eastAsiaTheme="majorEastAsia" w:hAnsiTheme="majorHAnsi"/>
       <w:i/>
       <w:iCs/>
-      <w:color w:val="272727" w:themeColor="text1" w:themeTint="D8"/>
+      <w:color w:themeColor="text1" w:themeTint="D8" w:val="272727"/>
       <w:sz w:val="21"/>
       <w:szCs w:val="21"/>
     </w:rPr>
   </w:style>
-  <w:style w:type="paragraph" w:customStyle="1" w:styleId="DefinitionStyle">
+  <w:style w:customStyle="1" w:styleId="DefinitionStyle" w:type="paragraph">
     <w:name w:val="DefinitionStyle"/>
     <w:basedOn w:val="BodyText"/>
     <w:qFormat/>
     <w:rsid w:val="00525840"/>
     <w:pPr>
       <w:pBdr>
-        <w:left w:val="single" w:sz="18" w:space="4" w:color="95B3D7" w:themeColor="accent1" w:themeTint="99"/>
+        <w:left w:color="95B3D7" w:space="4" w:sz="18" w:themeColor="accent1" w:themeTint="99" w:val="single"/>
       </w:pBdr>
-      <w:shd w:val="clear" w:color="auto" w:fill="DBE5F1" w:themeFill="accent1" w:themeFillTint="33"/>
-    </w:pPr>
-  </w:style>
-  <w:style w:type="paragraph" w:customStyle="1" w:styleId="ExampleStyle">
+      <w:shd w:color="auto" w:fill="DBE5F1" w:themeFill="accent1" w:themeFillTint="33" w:val="clear"/>
+    </w:pPr>
+  </w:style>
+  <w:style w:customStyle="1" w:styleId="ExampleStyle" w:type="paragraph">
     <w:name w:val="ExampleStyle"/>
     <w:basedOn w:val="BodyText"/>
     <w:qFormat/>
     <w:rsid w:val="00525840"/>
     <w:pPr>
       <w:pBdr>
-        <w:left w:val="single" w:sz="18" w:space="4" w:color="D99594" w:themeColor="accent2" w:themeTint="99"/>
+        <w:left w:color="D99594" w:space="4" w:sz="18" w:themeColor="accent2" w:themeTint="99" w:val="single"/>
       </w:pBdr>
-      <w:shd w:val="clear" w:color="auto" w:fill="F2DBDB" w:themeFill="accent2" w:themeFillTint="33"/>
-    </w:pPr>
-  </w:style>
-  <w:style w:type="paragraph" w:customStyle="1" w:styleId="ProofStyle">
+      <w:shd w:color="auto" w:fill="F2DBDB" w:themeFill="accent2" w:themeFillTint="33" w:val="clear"/>
+    </w:pPr>
+  </w:style>
+  <w:style w:customStyle="1" w:styleId="ProofStyle" w:type="paragraph">
     <w:name w:val="ProofStyle"/>
     <w:basedOn w:val="BodyText"/>
     <w:qFormat/>
     <w:rsid w:val="00525840"/>
     <w:pPr>
       <w:pBdr>
-        <w:left w:val="single" w:sz="18" w:space="4" w:color="FABF8F" w:themeColor="accent6" w:themeTint="99"/>
+        <w:left w:color="FABF8F" w:space="4" w:sz="18" w:themeColor="accent6" w:themeTint="99" w:val="single"/>
       </w:pBdr>
-      <w:shd w:val="clear" w:color="auto" w:fill="FDE9D9" w:themeFill="accent6" w:themeFillTint="33"/>
-    </w:pPr>
-  </w:style>
-  <w:style w:type="paragraph" w:customStyle="1" w:styleId="TheoremStyle">
+      <w:shd w:color="auto" w:fill="FDE9D9" w:themeFill="accent6" w:themeFillTint="33" w:val="clear"/>
+    </w:pPr>
+  </w:style>
+  <w:style w:customStyle="1" w:styleId="TheoremStyle" w:type="paragraph">
     <w:name w:val="TheoremStyle"/>
     <w:basedOn w:val="BodyText"/>
     <w:qFormat/>
     <w:rsid w:val="00525840"/>
     <w:pPr>
       <w:pBdr>
-        <w:left w:val="single" w:sz="18" w:space="4" w:color="C2D69B" w:themeColor="accent3" w:themeTint="99"/>
+        <w:left w:color="C2D69B" w:space="4" w:sz="18" w:themeColor="accent3" w:themeTint="99" w:val="single"/>
       </w:pBdr>
-      <w:shd w:val="clear" w:color="auto" w:fill="EAF1DD" w:themeFill="accent3" w:themeFillTint="33"/>
-    </w:pPr>
-  </w:style>
-  <w:style w:type="character" w:customStyle="1" w:styleId="NameStyle">
+      <w:shd w:color="auto" w:fill="EAF1DD" w:themeFill="accent3" w:themeFillTint="33" w:val="clear"/>
+    </w:pPr>
+  </w:style>
+  <w:style w:customStyle="1" w:styleId="NameStyle" w:type="character">
     <w:name w:val="NameStyle"/>
     <w:basedOn w:val="BodyTextChar"/>
     <w:rsid w:val="00525840"/>
@@ -2351,7 +2351,7 @@
       <w:b/>
     </w:rPr>
   </w:style>
-  <w:style w:type="paragraph" w:customStyle="1" w:styleId="TheoremStyleUpright">
+  <w:style w:customStyle="1" w:styleId="TheoremStyleUpright" w:type="paragraph">
     <w:name w:val="TheoremStyleUpright"/>
     <w:basedOn w:val="TheoremStyle"/>
     <w:qFormat/>

--- a/tests/011/compare/Notes.docx
+++ b/tests/011/compare/Notes.docx
@@ -7,31 +7,7 @@
         <w:pStyle w:val="Title"/>
       </w:pPr>
       <w:r>
-        <w:t xml:space="preserve">Test</w:t>
-      </w:r>
-      <w:r>
-        <w:t xml:space="preserve"> </w:t>
-      </w:r>
-      <w:r>
-        <w:t xml:space="preserve">011:</w:t>
-      </w:r>
-      <w:r>
-        <w:t xml:space="preserve"> </w:t>
-      </w:r>
-      <w:r>
-        <w:t xml:space="preserve">Unnumbered</w:t>
-      </w:r>
-      <w:r>
-        <w:t xml:space="preserve"> </w:t>
-      </w:r>
-      <w:r>
-        <w:t xml:space="preserve">theorems</w:t>
-      </w:r>
-      <w:r>
-        <w:t xml:space="preserve"> </w:t>
-      </w:r>
-      <w:r>
-        <w:t xml:space="preserve">work</w:t>
+        <w:t xml:space="preserve">Test 011: Unnumbered theorems work</w:t>
       </w:r>
     </w:p>
     <w:p>
@@ -39,49 +15,7 @@
         <w:pStyle w:val="Author"/>
       </w:pPr>
       <w:r>
-        <w:t xml:space="preserve">Emma</w:t>
-      </w:r>
-      <w:r>
-        <w:t xml:space="preserve"> </w:t>
-      </w:r>
-      <w:r>
-        <w:t xml:space="preserve">Cliffe,</w:t>
-      </w:r>
-      <w:r>
-        <w:t xml:space="preserve"> </w:t>
-      </w:r>
-      <w:r>
-        <w:t xml:space="preserve">Skills</w:t>
-      </w:r>
-      <w:r>
-        <w:t xml:space="preserve"> </w:t>
-      </w:r>
-      <w:r>
-        <w:t xml:space="preserve">Centre:</w:t>
-      </w:r>
-      <w:r>
-        <w:t xml:space="preserve"> </w:t>
-      </w:r>
-      <w:r>
-        <w:t xml:space="preserve">MASH,</w:t>
-      </w:r>
-      <w:r>
-        <w:t xml:space="preserve"> </w:t>
-      </w:r>
-      <w:r>
-        <w:t xml:space="preserve">University</w:t>
-      </w:r>
-      <w:r>
-        <w:t xml:space="preserve"> </w:t>
-      </w:r>
-      <w:r>
-        <w:t xml:space="preserve">of</w:t>
-      </w:r>
-      <w:r>
-        <w:t xml:space="preserve"> </w:t>
-      </w:r>
-      <w:r>
-        <w:t xml:space="preserve">Bath</w:t>
+        <w:t xml:space="preserve">Emma Cliffe, Skills Centre: MASH, University of Bath</w:t>
       </w:r>
     </w:p>
     <w:p>
@@ -89,13 +23,7 @@
         <w:pStyle w:val="Date"/>
       </w:pPr>
       <w:r>
-        <w:t xml:space="preserve">October</w:t>
-      </w:r>
-      <w:r>
-        <w:t xml:space="preserve"> </w:t>
-      </w:r>
-      <w:r>
-        <w:t xml:space="preserve">2021</w:t>
+        <w:t xml:space="preserve">October 2021</w:t>
       </w:r>
     </w:p>
     <w:p>
@@ -885,14 +813,14 @@
     </w:lvl>
   </w:abstractNum>
   <w:abstractNum w:abstractNumId="990">
-    <w:nsid w:val="A990"/>
+    <w:nsid w:val="0000A990"/>
     <w:multiLevelType w:val="multilevel"/>
     <w:lvl w:ilvl="0">
       <w:numFmt w:val="bullet"/>
       <w:lvlText w:val=" "/>
       <w:lvlJc w:val="left"/>
       <w:pPr>
-        <w:ind w:left="720" w:hanging="480"/>
+        <w:ind w:left="720" w:hanging="360"/>
       </w:pPr>
     </w:lvl>
     <w:lvl w:ilvl="1">
@@ -900,7 +828,7 @@
       <w:lvlText w:val=" "/>
       <w:lvlJc w:val="left"/>
       <w:pPr>
-        <w:ind w:left="1440" w:hanging="480"/>
+        <w:ind w:left="1440" w:hanging="360"/>
       </w:pPr>
     </w:lvl>
     <w:lvl w:ilvl="2">
@@ -908,7 +836,7 @@
       <w:lvlText w:val=" "/>
       <w:lvlJc w:val="left"/>
       <w:pPr>
-        <w:ind w:left="2160" w:hanging="480"/>
+        <w:ind w:left="2160" w:hanging="360"/>
       </w:pPr>
     </w:lvl>
     <w:lvl w:ilvl="3">
@@ -916,7 +844,7 @@
       <w:lvlText w:val=" "/>
       <w:lvlJc w:val="left"/>
       <w:pPr>
-        <w:ind w:left="2880" w:hanging="480"/>
+        <w:ind w:left="2880" w:hanging="360"/>
       </w:pPr>
     </w:lvl>
     <w:lvl w:ilvl="4">
@@ -924,7 +852,7 @@
       <w:lvlText w:val=" "/>
       <w:lvlJc w:val="left"/>
       <w:pPr>
-        <w:ind w:left="3600" w:hanging="480"/>
+        <w:ind w:left="3600" w:hanging="360"/>
       </w:pPr>
     </w:lvl>
     <w:lvl w:ilvl="5">
@@ -932,7 +860,7 @@
       <w:lvlText w:val=" "/>
       <w:lvlJc w:val="left"/>
       <w:pPr>
-        <w:ind w:left="4320" w:hanging="480"/>
+        <w:ind w:left="4320" w:hanging="360"/>
       </w:pPr>
     </w:lvl>
     <w:lvl w:ilvl="6">
@@ -940,7 +868,7 @@
       <w:lvlText w:val=" "/>
       <w:lvlJc w:val="left"/>
       <w:pPr>
-        <w:ind w:left="5040" w:hanging="480"/>
+        <w:ind w:left="5040" w:hanging="360"/>
       </w:pPr>
     </w:lvl>
     <w:lvl w:ilvl="7">
@@ -948,7 +876,7 @@
       <w:lvlText w:val=" "/>
       <w:lvlJc w:val="left"/>
       <w:pPr>
-        <w:ind w:left="5760" w:hanging="480"/>
+        <w:ind w:left="5760" w:hanging="360"/>
       </w:pPr>
     </w:lvl>
     <w:lvl w:ilvl="8">
@@ -956,7 +884,7 @@
       <w:lvlText w:val=" "/>
       <w:lvlJc w:val="left"/>
       <w:pPr>
-        <w:ind w:left="6480" w:hanging="480"/>
+        <w:ind w:left="6480" w:hanging="360"/>
       </w:pPr>
     </w:lvl>
   </w:abstractNum>
